--- a/docs/Báo cáo ProII.docx
+++ b/docs/Báo cáo ProII.docx
@@ -412,7 +412,29 @@
           <w:sz w:val="28"/>
           <w:szCs w:val="28"/>
         </w:rPr>
-        <w:t xml:space="preserve"> TS.Đào Thanh Chung</w:t>
+        <w:t xml:space="preserve"> </w:t>
+      </w:r>
+      <w:proofErr w:type="spellStart"/>
+      <w:proofErr w:type="gramStart"/>
+      <w:r>
+        <w:rPr>
+          <w:rFonts w:cs="Times New Roman"/>
+          <w:b/>
+          <w:sz w:val="28"/>
+          <w:szCs w:val="28"/>
+        </w:rPr>
+        <w:t>TS.Đào</w:t>
+      </w:r>
+      <w:proofErr w:type="spellEnd"/>
+      <w:proofErr w:type="gramEnd"/>
+      <w:r>
+        <w:rPr>
+          <w:rFonts w:cs="Times New Roman"/>
+          <w:b/>
+          <w:sz w:val="28"/>
+          <w:szCs w:val="28"/>
+        </w:rPr>
+        <w:t xml:space="preserve"> Thanh Chung</w:t>
       </w:r>
       <w:r>
         <w:rPr>
@@ -459,6 +481,7 @@
         </w:rPr>
         <w:tab/>
       </w:r>
+      <w:proofErr w:type="spellStart"/>
       <w:r>
         <w:rPr>
           <w:rFonts w:cs="Times New Roman"/>
@@ -466,8 +489,29 @@
           <w:sz w:val="28"/>
           <w:szCs w:val="28"/>
         </w:rPr>
-        <w:t>Phương Trung Đức</w:t>
-      </w:r>
+        <w:t>Phương</w:t>
+      </w:r>
+      <w:proofErr w:type="spellEnd"/>
+      <w:r>
+        <w:rPr>
+          <w:rFonts w:cs="Times New Roman"/>
+          <w:b/>
+          <w:sz w:val="28"/>
+          <w:szCs w:val="28"/>
+        </w:rPr>
+        <w:t xml:space="preserve"> Trung </w:t>
+      </w:r>
+      <w:proofErr w:type="spellStart"/>
+      <w:r>
+        <w:rPr>
+          <w:rFonts w:cs="Times New Roman"/>
+          <w:b/>
+          <w:sz w:val="28"/>
+          <w:szCs w:val="28"/>
+        </w:rPr>
+        <w:t>Đức</w:t>
+      </w:r>
+      <w:proofErr w:type="spellEnd"/>
     </w:p>
     <w:p>
       <w:pPr>
@@ -712,8 +756,9 @@
           <w:sz w:val="28"/>
           <w:szCs w:val="30"/>
         </w:rPr>
-        <w:t>G 6</w:t>
-      </w:r>
+        <w:t xml:space="preserve">G </w:t>
+      </w:r>
+      <w:proofErr w:type="gramStart"/>
       <w:r>
         <w:rPr>
           <w:rFonts w:cs="Times New Roman"/>
@@ -721,7 +766,26 @@
           <w:sz w:val="28"/>
           <w:szCs w:val="30"/>
         </w:rPr>
-        <w:t xml:space="preserve">  NĂM 2</w:t>
+        <w:t>6</w:t>
+      </w:r>
+      <w:r>
+        <w:rPr>
+          <w:rFonts w:cs="Times New Roman"/>
+          <w:b/>
+          <w:sz w:val="28"/>
+          <w:szCs w:val="30"/>
+        </w:rPr>
+        <w:t xml:space="preserve">  NĂM</w:t>
+      </w:r>
+      <w:proofErr w:type="gramEnd"/>
+      <w:r>
+        <w:rPr>
+          <w:rFonts w:cs="Times New Roman"/>
+          <w:b/>
+          <w:sz w:val="28"/>
+          <w:szCs w:val="30"/>
+        </w:rPr>
+        <w:t xml:space="preserve"> 2</w:t>
       </w:r>
       <w:r>
         <w:rPr>
@@ -805,7 +869,273 @@
         <w:rPr>
           <w:rFonts w:cs="Times New Roman"/>
         </w:rPr>
-        <w:t>- Trong nội dung môn học project II, em xây dựng một ứng dụng quản lí người dùng trong mạng blockchain sử dụng framework HyperLedge Fabric Go SDK.</w:t>
+        <w:t xml:space="preserve">- </w:t>
+      </w:r>
+      <w:proofErr w:type="spellStart"/>
+      <w:r>
+        <w:rPr>
+          <w:rFonts w:cs="Times New Roman"/>
+        </w:rPr>
+        <w:t>Trong</w:t>
+      </w:r>
+      <w:proofErr w:type="spellEnd"/>
+      <w:r>
+        <w:rPr>
+          <w:rFonts w:cs="Times New Roman"/>
+        </w:rPr>
+        <w:t xml:space="preserve"> </w:t>
+      </w:r>
+      <w:proofErr w:type="spellStart"/>
+      <w:r>
+        <w:rPr>
+          <w:rFonts w:cs="Times New Roman"/>
+        </w:rPr>
+        <w:t>nội</w:t>
+      </w:r>
+      <w:proofErr w:type="spellEnd"/>
+      <w:r>
+        <w:rPr>
+          <w:rFonts w:cs="Times New Roman"/>
+        </w:rPr>
+        <w:t xml:space="preserve"> dung </w:t>
+      </w:r>
+      <w:proofErr w:type="spellStart"/>
+      <w:r>
+        <w:rPr>
+          <w:rFonts w:cs="Times New Roman"/>
+        </w:rPr>
+        <w:t>môn</w:t>
+      </w:r>
+      <w:proofErr w:type="spellEnd"/>
+      <w:r>
+        <w:rPr>
+          <w:rFonts w:cs="Times New Roman"/>
+        </w:rPr>
+        <w:t xml:space="preserve"> </w:t>
+      </w:r>
+      <w:proofErr w:type="spellStart"/>
+      <w:r>
+        <w:rPr>
+          <w:rFonts w:cs="Times New Roman"/>
+        </w:rPr>
+        <w:t>học</w:t>
+      </w:r>
+      <w:proofErr w:type="spellEnd"/>
+      <w:r>
+        <w:rPr>
+          <w:rFonts w:cs="Times New Roman"/>
+        </w:rPr>
+        <w:t xml:space="preserve"> project II, </w:t>
+      </w:r>
+      <w:proofErr w:type="spellStart"/>
+      <w:r>
+        <w:rPr>
+          <w:rFonts w:cs="Times New Roman"/>
+        </w:rPr>
+        <w:t>em</w:t>
+      </w:r>
+      <w:proofErr w:type="spellEnd"/>
+      <w:r>
+        <w:rPr>
+          <w:rFonts w:cs="Times New Roman"/>
+        </w:rPr>
+        <w:t xml:space="preserve"> </w:t>
+      </w:r>
+      <w:proofErr w:type="spellStart"/>
+      <w:r>
+        <w:rPr>
+          <w:rFonts w:cs="Times New Roman"/>
+        </w:rPr>
+        <w:t>xây</w:t>
+      </w:r>
+      <w:proofErr w:type="spellEnd"/>
+      <w:r>
+        <w:rPr>
+          <w:rFonts w:cs="Times New Roman"/>
+        </w:rPr>
+        <w:t xml:space="preserve"> </w:t>
+      </w:r>
+      <w:proofErr w:type="spellStart"/>
+      <w:r>
+        <w:rPr>
+          <w:rFonts w:cs="Times New Roman"/>
+        </w:rPr>
+        <w:t>dựng</w:t>
+      </w:r>
+      <w:proofErr w:type="spellEnd"/>
+      <w:r>
+        <w:rPr>
+          <w:rFonts w:cs="Times New Roman"/>
+        </w:rPr>
+        <w:t xml:space="preserve"> </w:t>
+      </w:r>
+      <w:proofErr w:type="spellStart"/>
+      <w:r>
+        <w:rPr>
+          <w:rFonts w:cs="Times New Roman"/>
+        </w:rPr>
+        <w:t>một</w:t>
+      </w:r>
+      <w:proofErr w:type="spellEnd"/>
+      <w:r>
+        <w:rPr>
+          <w:rFonts w:cs="Times New Roman"/>
+        </w:rPr>
+        <w:t xml:space="preserve"> </w:t>
+      </w:r>
+      <w:proofErr w:type="spellStart"/>
+      <w:r>
+        <w:rPr>
+          <w:rFonts w:cs="Times New Roman"/>
+        </w:rPr>
+        <w:t>ứng</w:t>
+      </w:r>
+      <w:proofErr w:type="spellEnd"/>
+      <w:r>
+        <w:rPr>
+          <w:rFonts w:cs="Times New Roman"/>
+        </w:rPr>
+        <w:t xml:space="preserve"> </w:t>
+      </w:r>
+      <w:proofErr w:type="spellStart"/>
+      <w:r>
+        <w:rPr>
+          <w:rFonts w:cs="Times New Roman"/>
+        </w:rPr>
+        <w:t>dụng</w:t>
+      </w:r>
+      <w:proofErr w:type="spellEnd"/>
+      <w:r>
+        <w:rPr>
+          <w:rFonts w:cs="Times New Roman"/>
+        </w:rPr>
+        <w:t xml:space="preserve"> </w:t>
+      </w:r>
+      <w:proofErr w:type="spellStart"/>
+      <w:r>
+        <w:rPr>
+          <w:rFonts w:cs="Times New Roman"/>
+        </w:rPr>
+        <w:t>quản</w:t>
+      </w:r>
+      <w:proofErr w:type="spellEnd"/>
+      <w:r>
+        <w:rPr>
+          <w:rFonts w:cs="Times New Roman"/>
+        </w:rPr>
+        <w:t xml:space="preserve"> </w:t>
+      </w:r>
+      <w:proofErr w:type="spellStart"/>
+      <w:r>
+        <w:rPr>
+          <w:rFonts w:cs="Times New Roman"/>
+        </w:rPr>
+        <w:t>lí</w:t>
+      </w:r>
+      <w:proofErr w:type="spellEnd"/>
+      <w:r>
+        <w:rPr>
+          <w:rFonts w:cs="Times New Roman"/>
+        </w:rPr>
+        <w:t xml:space="preserve"> </w:t>
+      </w:r>
+      <w:proofErr w:type="spellStart"/>
+      <w:r>
+        <w:rPr>
+          <w:rFonts w:cs="Times New Roman"/>
+        </w:rPr>
+        <w:t>người</w:t>
+      </w:r>
+      <w:proofErr w:type="spellEnd"/>
+      <w:r>
+        <w:rPr>
+          <w:rFonts w:cs="Times New Roman"/>
+        </w:rPr>
+        <w:t xml:space="preserve"> </w:t>
+      </w:r>
+      <w:proofErr w:type="spellStart"/>
+      <w:r>
+        <w:rPr>
+          <w:rFonts w:cs="Times New Roman"/>
+        </w:rPr>
+        <w:t>dùng</w:t>
+      </w:r>
+      <w:proofErr w:type="spellEnd"/>
+      <w:r>
+        <w:rPr>
+          <w:rFonts w:cs="Times New Roman"/>
+        </w:rPr>
+        <w:t xml:space="preserve"> </w:t>
+      </w:r>
+      <w:proofErr w:type="spellStart"/>
+      <w:r>
+        <w:rPr>
+          <w:rFonts w:cs="Times New Roman"/>
+        </w:rPr>
+        <w:t>trong</w:t>
+      </w:r>
+      <w:proofErr w:type="spellEnd"/>
+      <w:r>
+        <w:rPr>
+          <w:rFonts w:cs="Times New Roman"/>
+        </w:rPr>
+        <w:t xml:space="preserve"> </w:t>
+      </w:r>
+      <w:proofErr w:type="spellStart"/>
+      <w:r>
+        <w:rPr>
+          <w:rFonts w:cs="Times New Roman"/>
+        </w:rPr>
+        <w:t>mạng</w:t>
+      </w:r>
+      <w:proofErr w:type="spellEnd"/>
+      <w:r>
+        <w:rPr>
+          <w:rFonts w:cs="Times New Roman"/>
+        </w:rPr>
+        <w:t xml:space="preserve"> blockchain </w:t>
+      </w:r>
+      <w:proofErr w:type="spellStart"/>
+      <w:r>
+        <w:rPr>
+          <w:rFonts w:cs="Times New Roman"/>
+        </w:rPr>
+        <w:t>sử</w:t>
+      </w:r>
+      <w:proofErr w:type="spellEnd"/>
+      <w:r>
+        <w:rPr>
+          <w:rFonts w:cs="Times New Roman"/>
+        </w:rPr>
+        <w:t xml:space="preserve"> </w:t>
+      </w:r>
+      <w:proofErr w:type="spellStart"/>
+      <w:r>
+        <w:rPr>
+          <w:rFonts w:cs="Times New Roman"/>
+        </w:rPr>
+        <w:t>dụng</w:t>
+      </w:r>
+      <w:proofErr w:type="spellEnd"/>
+      <w:r>
+        <w:rPr>
+          <w:rFonts w:cs="Times New Roman"/>
+        </w:rPr>
+        <w:t xml:space="preserve"> framework </w:t>
+      </w:r>
+      <w:proofErr w:type="spellStart"/>
+      <w:r>
+        <w:rPr>
+          <w:rFonts w:cs="Times New Roman"/>
+        </w:rPr>
+        <w:t>HyperLedge</w:t>
+      </w:r>
+      <w:proofErr w:type="spellEnd"/>
+      <w:r>
+        <w:rPr>
+          <w:rFonts w:cs="Times New Roman"/>
+        </w:rPr>
+        <w:t xml:space="preserve"> Fabric Go SDK.</w:t>
       </w:r>
     </w:p>
     <w:p>
@@ -819,7 +1149,589 @@
         <w:rPr>
           <w:rFonts w:cs="Times New Roman"/>
         </w:rPr>
-        <w:t xml:space="preserve">- Tài liệu này đưa ra mô tả chi tiết cho ứng dụng trên . Tài liệu mô tả mục đích và các tính năng của hệ thống, ràng buộc của hệ thống cần thực hiện để phản ứng tới các kích thích bên ngoài. </w:t>
+        <w:t xml:space="preserve">- </w:t>
+      </w:r>
+      <w:proofErr w:type="spellStart"/>
+      <w:r>
+        <w:rPr>
+          <w:rFonts w:cs="Times New Roman"/>
+        </w:rPr>
+        <w:t>Tài</w:t>
+      </w:r>
+      <w:proofErr w:type="spellEnd"/>
+      <w:r>
+        <w:rPr>
+          <w:rFonts w:cs="Times New Roman"/>
+        </w:rPr>
+        <w:t xml:space="preserve"> </w:t>
+      </w:r>
+      <w:proofErr w:type="spellStart"/>
+      <w:r>
+        <w:rPr>
+          <w:rFonts w:cs="Times New Roman"/>
+        </w:rPr>
+        <w:t>liệu</w:t>
+      </w:r>
+      <w:proofErr w:type="spellEnd"/>
+      <w:r>
+        <w:rPr>
+          <w:rFonts w:cs="Times New Roman"/>
+        </w:rPr>
+        <w:t xml:space="preserve"> </w:t>
+      </w:r>
+      <w:proofErr w:type="spellStart"/>
+      <w:r>
+        <w:rPr>
+          <w:rFonts w:cs="Times New Roman"/>
+        </w:rPr>
+        <w:t>này</w:t>
+      </w:r>
+      <w:proofErr w:type="spellEnd"/>
+      <w:r>
+        <w:rPr>
+          <w:rFonts w:cs="Times New Roman"/>
+        </w:rPr>
+        <w:t xml:space="preserve"> </w:t>
+      </w:r>
+      <w:proofErr w:type="spellStart"/>
+      <w:r>
+        <w:rPr>
+          <w:rFonts w:cs="Times New Roman"/>
+        </w:rPr>
+        <w:t>đưa</w:t>
+      </w:r>
+      <w:proofErr w:type="spellEnd"/>
+      <w:r>
+        <w:rPr>
+          <w:rFonts w:cs="Times New Roman"/>
+        </w:rPr>
+        <w:t xml:space="preserve"> ra </w:t>
+      </w:r>
+      <w:proofErr w:type="spellStart"/>
+      <w:r>
+        <w:rPr>
+          <w:rFonts w:cs="Times New Roman"/>
+        </w:rPr>
+        <w:t>mô</w:t>
+      </w:r>
+      <w:proofErr w:type="spellEnd"/>
+      <w:r>
+        <w:rPr>
+          <w:rFonts w:cs="Times New Roman"/>
+        </w:rPr>
+        <w:t xml:space="preserve"> </w:t>
+      </w:r>
+      <w:proofErr w:type="spellStart"/>
+      <w:r>
+        <w:rPr>
+          <w:rFonts w:cs="Times New Roman"/>
+        </w:rPr>
+        <w:t>tả</w:t>
+      </w:r>
+      <w:proofErr w:type="spellEnd"/>
+      <w:r>
+        <w:rPr>
+          <w:rFonts w:cs="Times New Roman"/>
+        </w:rPr>
+        <w:t xml:space="preserve"> chi </w:t>
+      </w:r>
+      <w:proofErr w:type="spellStart"/>
+      <w:r>
+        <w:rPr>
+          <w:rFonts w:cs="Times New Roman"/>
+        </w:rPr>
+        <w:t>tiết</w:t>
+      </w:r>
+      <w:proofErr w:type="spellEnd"/>
+      <w:r>
+        <w:rPr>
+          <w:rFonts w:cs="Times New Roman"/>
+        </w:rPr>
+        <w:t xml:space="preserve"> </w:t>
+      </w:r>
+      <w:proofErr w:type="spellStart"/>
+      <w:r>
+        <w:rPr>
+          <w:rFonts w:cs="Times New Roman"/>
+        </w:rPr>
+        <w:t>cho</w:t>
+      </w:r>
+      <w:proofErr w:type="spellEnd"/>
+      <w:r>
+        <w:rPr>
+          <w:rFonts w:cs="Times New Roman"/>
+        </w:rPr>
+        <w:t xml:space="preserve"> </w:t>
+      </w:r>
+      <w:proofErr w:type="spellStart"/>
+      <w:r>
+        <w:rPr>
+          <w:rFonts w:cs="Times New Roman"/>
+        </w:rPr>
+        <w:t>ứng</w:t>
+      </w:r>
+      <w:proofErr w:type="spellEnd"/>
+      <w:r>
+        <w:rPr>
+          <w:rFonts w:cs="Times New Roman"/>
+        </w:rPr>
+        <w:t xml:space="preserve"> </w:t>
+      </w:r>
+      <w:proofErr w:type="spellStart"/>
+      <w:r>
+        <w:rPr>
+          <w:rFonts w:cs="Times New Roman"/>
+        </w:rPr>
+        <w:t>dụng</w:t>
+      </w:r>
+      <w:proofErr w:type="spellEnd"/>
+      <w:r>
+        <w:rPr>
+          <w:rFonts w:cs="Times New Roman"/>
+        </w:rPr>
+        <w:t xml:space="preserve"> </w:t>
+      </w:r>
+      <w:proofErr w:type="spellStart"/>
+      <w:proofErr w:type="gramStart"/>
+      <w:r>
+        <w:rPr>
+          <w:rFonts w:cs="Times New Roman"/>
+        </w:rPr>
+        <w:t>trên</w:t>
+      </w:r>
+      <w:proofErr w:type="spellEnd"/>
+      <w:r>
+        <w:rPr>
+          <w:rFonts w:cs="Times New Roman"/>
+        </w:rPr>
+        <w:t xml:space="preserve"> .</w:t>
+      </w:r>
+      <w:proofErr w:type="gramEnd"/>
+      <w:r>
+        <w:rPr>
+          <w:rFonts w:cs="Times New Roman"/>
+        </w:rPr>
+        <w:t xml:space="preserve"> </w:t>
+      </w:r>
+      <w:proofErr w:type="spellStart"/>
+      <w:r>
+        <w:rPr>
+          <w:rFonts w:cs="Times New Roman"/>
+        </w:rPr>
+        <w:t>Tài</w:t>
+      </w:r>
+      <w:proofErr w:type="spellEnd"/>
+      <w:r>
+        <w:rPr>
+          <w:rFonts w:cs="Times New Roman"/>
+        </w:rPr>
+        <w:t xml:space="preserve"> </w:t>
+      </w:r>
+      <w:proofErr w:type="spellStart"/>
+      <w:r>
+        <w:rPr>
+          <w:rFonts w:cs="Times New Roman"/>
+        </w:rPr>
+        <w:t>liệu</w:t>
+      </w:r>
+      <w:proofErr w:type="spellEnd"/>
+      <w:r>
+        <w:rPr>
+          <w:rFonts w:cs="Times New Roman"/>
+        </w:rPr>
+        <w:t xml:space="preserve"> </w:t>
+      </w:r>
+      <w:proofErr w:type="spellStart"/>
+      <w:r>
+        <w:rPr>
+          <w:rFonts w:cs="Times New Roman"/>
+        </w:rPr>
+        <w:t>mô</w:t>
+      </w:r>
+      <w:proofErr w:type="spellEnd"/>
+      <w:r>
+        <w:rPr>
+          <w:rFonts w:cs="Times New Roman"/>
+        </w:rPr>
+        <w:t xml:space="preserve"> </w:t>
+      </w:r>
+      <w:proofErr w:type="spellStart"/>
+      <w:r>
+        <w:rPr>
+          <w:rFonts w:cs="Times New Roman"/>
+        </w:rPr>
+        <w:t>tả</w:t>
+      </w:r>
+      <w:proofErr w:type="spellEnd"/>
+      <w:r>
+        <w:rPr>
+          <w:rFonts w:cs="Times New Roman"/>
+        </w:rPr>
+        <w:t xml:space="preserve"> </w:t>
+      </w:r>
+      <w:proofErr w:type="spellStart"/>
+      <w:r>
+        <w:rPr>
+          <w:rFonts w:cs="Times New Roman"/>
+        </w:rPr>
+        <w:t>mục</w:t>
+      </w:r>
+      <w:proofErr w:type="spellEnd"/>
+      <w:r>
+        <w:rPr>
+          <w:rFonts w:cs="Times New Roman"/>
+        </w:rPr>
+        <w:t xml:space="preserve"> </w:t>
+      </w:r>
+      <w:proofErr w:type="spellStart"/>
+      <w:r>
+        <w:rPr>
+          <w:rFonts w:cs="Times New Roman"/>
+        </w:rPr>
+        <w:t>đích</w:t>
+      </w:r>
+      <w:proofErr w:type="spellEnd"/>
+      <w:r>
+        <w:rPr>
+          <w:rFonts w:cs="Times New Roman"/>
+        </w:rPr>
+        <w:t xml:space="preserve"> </w:t>
+      </w:r>
+      <w:proofErr w:type="spellStart"/>
+      <w:r>
+        <w:rPr>
+          <w:rFonts w:cs="Times New Roman"/>
+        </w:rPr>
+        <w:t>và</w:t>
+      </w:r>
+      <w:proofErr w:type="spellEnd"/>
+      <w:r>
+        <w:rPr>
+          <w:rFonts w:cs="Times New Roman"/>
+        </w:rPr>
+        <w:t xml:space="preserve"> </w:t>
+      </w:r>
+      <w:proofErr w:type="spellStart"/>
+      <w:r>
+        <w:rPr>
+          <w:rFonts w:cs="Times New Roman"/>
+        </w:rPr>
+        <w:t>các</w:t>
+      </w:r>
+      <w:proofErr w:type="spellEnd"/>
+      <w:r>
+        <w:rPr>
+          <w:rFonts w:cs="Times New Roman"/>
+        </w:rPr>
+        <w:t xml:space="preserve"> </w:t>
+      </w:r>
+      <w:proofErr w:type="spellStart"/>
+      <w:r>
+        <w:rPr>
+          <w:rFonts w:cs="Times New Roman"/>
+        </w:rPr>
+        <w:t>tính</w:t>
+      </w:r>
+      <w:proofErr w:type="spellEnd"/>
+      <w:r>
+        <w:rPr>
+          <w:rFonts w:cs="Times New Roman"/>
+        </w:rPr>
+        <w:t xml:space="preserve"> </w:t>
+      </w:r>
+      <w:proofErr w:type="spellStart"/>
+      <w:r>
+        <w:rPr>
+          <w:rFonts w:cs="Times New Roman"/>
+        </w:rPr>
+        <w:t>năng</w:t>
+      </w:r>
+      <w:proofErr w:type="spellEnd"/>
+      <w:r>
+        <w:rPr>
+          <w:rFonts w:cs="Times New Roman"/>
+        </w:rPr>
+        <w:t xml:space="preserve"> </w:t>
+      </w:r>
+      <w:proofErr w:type="spellStart"/>
+      <w:r>
+        <w:rPr>
+          <w:rFonts w:cs="Times New Roman"/>
+        </w:rPr>
+        <w:t>của</w:t>
+      </w:r>
+      <w:proofErr w:type="spellEnd"/>
+      <w:r>
+        <w:rPr>
+          <w:rFonts w:cs="Times New Roman"/>
+        </w:rPr>
+        <w:t xml:space="preserve"> </w:t>
+      </w:r>
+      <w:proofErr w:type="spellStart"/>
+      <w:r>
+        <w:rPr>
+          <w:rFonts w:cs="Times New Roman"/>
+        </w:rPr>
+        <w:t>hệ</w:t>
+      </w:r>
+      <w:proofErr w:type="spellEnd"/>
+      <w:r>
+        <w:rPr>
+          <w:rFonts w:cs="Times New Roman"/>
+        </w:rPr>
+        <w:t xml:space="preserve"> </w:t>
+      </w:r>
+      <w:proofErr w:type="spellStart"/>
+      <w:r>
+        <w:rPr>
+          <w:rFonts w:cs="Times New Roman"/>
+        </w:rPr>
+        <w:t>thống</w:t>
+      </w:r>
+      <w:proofErr w:type="spellEnd"/>
+      <w:r>
+        <w:rPr>
+          <w:rFonts w:cs="Times New Roman"/>
+        </w:rPr>
+        <w:t xml:space="preserve">, </w:t>
+      </w:r>
+      <w:proofErr w:type="spellStart"/>
+      <w:r>
+        <w:rPr>
+          <w:rFonts w:cs="Times New Roman"/>
+        </w:rPr>
+        <w:t>ràng</w:t>
+      </w:r>
+      <w:proofErr w:type="spellEnd"/>
+      <w:r>
+        <w:rPr>
+          <w:rFonts w:cs="Times New Roman"/>
+        </w:rPr>
+        <w:t xml:space="preserve"> </w:t>
+      </w:r>
+      <w:proofErr w:type="spellStart"/>
+      <w:r>
+        <w:rPr>
+          <w:rFonts w:cs="Times New Roman"/>
+        </w:rPr>
+        <w:t>buộc</w:t>
+      </w:r>
+      <w:proofErr w:type="spellEnd"/>
+      <w:r>
+        <w:rPr>
+          <w:rFonts w:cs="Times New Roman"/>
+        </w:rPr>
+        <w:t xml:space="preserve"> </w:t>
+      </w:r>
+      <w:proofErr w:type="spellStart"/>
+      <w:r>
+        <w:rPr>
+          <w:rFonts w:cs="Times New Roman"/>
+        </w:rPr>
+        <w:t>của</w:t>
+      </w:r>
+      <w:proofErr w:type="spellEnd"/>
+      <w:r>
+        <w:rPr>
+          <w:rFonts w:cs="Times New Roman"/>
+        </w:rPr>
+        <w:t xml:space="preserve"> </w:t>
+      </w:r>
+      <w:proofErr w:type="spellStart"/>
+      <w:r>
+        <w:rPr>
+          <w:rFonts w:cs="Times New Roman"/>
+        </w:rPr>
+        <w:t>hệ</w:t>
+      </w:r>
+      <w:proofErr w:type="spellEnd"/>
+      <w:r>
+        <w:rPr>
+          <w:rFonts w:cs="Times New Roman"/>
+        </w:rPr>
+        <w:t xml:space="preserve"> </w:t>
+      </w:r>
+      <w:proofErr w:type="spellStart"/>
+      <w:r>
+        <w:rPr>
+          <w:rFonts w:cs="Times New Roman"/>
+        </w:rPr>
+        <w:t>thống</w:t>
+      </w:r>
+      <w:proofErr w:type="spellEnd"/>
+      <w:r>
+        <w:rPr>
+          <w:rFonts w:cs="Times New Roman"/>
+        </w:rPr>
+        <w:t xml:space="preserve"> </w:t>
+      </w:r>
+      <w:proofErr w:type="spellStart"/>
+      <w:r>
+        <w:rPr>
+          <w:rFonts w:cs="Times New Roman"/>
+        </w:rPr>
+        <w:t>cần</w:t>
+      </w:r>
+      <w:proofErr w:type="spellEnd"/>
+      <w:r>
+        <w:rPr>
+          <w:rFonts w:cs="Times New Roman"/>
+        </w:rPr>
+        <w:t xml:space="preserve"> </w:t>
+      </w:r>
+      <w:proofErr w:type="spellStart"/>
+      <w:r>
+        <w:rPr>
+          <w:rFonts w:cs="Times New Roman"/>
+        </w:rPr>
+        <w:t>thực</w:t>
+      </w:r>
+      <w:proofErr w:type="spellEnd"/>
+      <w:r>
+        <w:rPr>
+          <w:rFonts w:cs="Times New Roman"/>
+        </w:rPr>
+        <w:t xml:space="preserve"> </w:t>
+      </w:r>
+      <w:proofErr w:type="spellStart"/>
+      <w:r>
+        <w:rPr>
+          <w:rFonts w:cs="Times New Roman"/>
+        </w:rPr>
+        <w:t>hiện</w:t>
+      </w:r>
+      <w:proofErr w:type="spellEnd"/>
+      <w:r>
+        <w:rPr>
+          <w:rFonts w:cs="Times New Roman"/>
+        </w:rPr>
+        <w:t xml:space="preserve"> </w:t>
+      </w:r>
+      <w:proofErr w:type="spellStart"/>
+      <w:r>
+        <w:rPr>
+          <w:rFonts w:cs="Times New Roman"/>
+        </w:rPr>
+        <w:t>để</w:t>
+      </w:r>
+      <w:proofErr w:type="spellEnd"/>
+      <w:r>
+        <w:rPr>
+          <w:rFonts w:cs="Times New Roman"/>
+        </w:rPr>
+        <w:t xml:space="preserve"> </w:t>
+      </w:r>
+      <w:proofErr w:type="spellStart"/>
+      <w:r>
+        <w:rPr>
+          <w:rFonts w:cs="Times New Roman"/>
+        </w:rPr>
+        <w:t>phản</w:t>
+      </w:r>
+      <w:proofErr w:type="spellEnd"/>
+      <w:r>
+        <w:rPr>
+          <w:rFonts w:cs="Times New Roman"/>
+        </w:rPr>
+        <w:t xml:space="preserve"> </w:t>
+      </w:r>
+      <w:proofErr w:type="spellStart"/>
+      <w:r>
+        <w:rPr>
+          <w:rFonts w:cs="Times New Roman"/>
+        </w:rPr>
+        <w:t>ứng</w:t>
+      </w:r>
+      <w:proofErr w:type="spellEnd"/>
+      <w:r>
+        <w:rPr>
+          <w:rFonts w:cs="Times New Roman"/>
+        </w:rPr>
+        <w:t xml:space="preserve"> </w:t>
+      </w:r>
+      <w:proofErr w:type="spellStart"/>
+      <w:r>
+        <w:rPr>
+          <w:rFonts w:cs="Times New Roman"/>
+        </w:rPr>
+        <w:t>tới</w:t>
+      </w:r>
+      <w:proofErr w:type="spellEnd"/>
+      <w:r>
+        <w:rPr>
+          <w:rFonts w:cs="Times New Roman"/>
+        </w:rPr>
+        <w:t xml:space="preserve"> </w:t>
+      </w:r>
+      <w:proofErr w:type="spellStart"/>
+      <w:r>
+        <w:rPr>
+          <w:rFonts w:cs="Times New Roman"/>
+        </w:rPr>
+        <w:t>các</w:t>
+      </w:r>
+      <w:proofErr w:type="spellEnd"/>
+      <w:r>
+        <w:rPr>
+          <w:rFonts w:cs="Times New Roman"/>
+        </w:rPr>
+        <w:t xml:space="preserve"> </w:t>
+      </w:r>
+      <w:proofErr w:type="spellStart"/>
+      <w:r>
+        <w:rPr>
+          <w:rFonts w:cs="Times New Roman"/>
+        </w:rPr>
+        <w:t>kích</w:t>
+      </w:r>
+      <w:proofErr w:type="spellEnd"/>
+      <w:r>
+        <w:rPr>
+          <w:rFonts w:cs="Times New Roman"/>
+        </w:rPr>
+        <w:t xml:space="preserve"> </w:t>
+      </w:r>
+      <w:proofErr w:type="spellStart"/>
+      <w:r>
+        <w:rPr>
+          <w:rFonts w:cs="Times New Roman"/>
+        </w:rPr>
+        <w:t>thích</w:t>
+      </w:r>
+      <w:proofErr w:type="spellEnd"/>
+      <w:r>
+        <w:rPr>
+          <w:rFonts w:cs="Times New Roman"/>
+        </w:rPr>
+        <w:t xml:space="preserve"> </w:t>
+      </w:r>
+      <w:proofErr w:type="spellStart"/>
+      <w:r>
+        <w:rPr>
+          <w:rFonts w:cs="Times New Roman"/>
+        </w:rPr>
+        <w:t>bên</w:t>
+      </w:r>
+      <w:proofErr w:type="spellEnd"/>
+      <w:r>
+        <w:rPr>
+          <w:rFonts w:cs="Times New Roman"/>
+        </w:rPr>
+        <w:t xml:space="preserve"> </w:t>
+      </w:r>
+      <w:proofErr w:type="spellStart"/>
+      <w:r>
+        <w:rPr>
+          <w:rFonts w:cs="Times New Roman"/>
+        </w:rPr>
+        <w:t>ngoài</w:t>
+      </w:r>
+      <w:proofErr w:type="spellEnd"/>
+      <w:r>
+        <w:rPr>
+          <w:rFonts w:cs="Times New Roman"/>
+        </w:rPr>
+        <w:t xml:space="preserve">. </w:t>
       </w:r>
     </w:p>
     <w:p>
@@ -870,8 +1782,54 @@
           <w:sz w:val="26"/>
           <w:szCs w:val="26"/>
         </w:rPr>
-        <w:t>2.1: Các tác nhân</w:t>
-      </w:r>
+        <w:t xml:space="preserve">2.1: </w:t>
+      </w:r>
+      <w:proofErr w:type="spellStart"/>
+      <w:r>
+        <w:rPr>
+          <w:rFonts w:cs="Times New Roman"/>
+          <w:sz w:val="26"/>
+          <w:szCs w:val="26"/>
+        </w:rPr>
+        <w:t>Các</w:t>
+      </w:r>
+      <w:proofErr w:type="spellEnd"/>
+      <w:r>
+        <w:rPr>
+          <w:rFonts w:cs="Times New Roman"/>
+          <w:sz w:val="26"/>
+          <w:szCs w:val="26"/>
+        </w:rPr>
+        <w:t xml:space="preserve"> </w:t>
+      </w:r>
+      <w:proofErr w:type="spellStart"/>
+      <w:r>
+        <w:rPr>
+          <w:rFonts w:cs="Times New Roman"/>
+          <w:sz w:val="26"/>
+          <w:szCs w:val="26"/>
+        </w:rPr>
+        <w:t>tác</w:t>
+      </w:r>
+      <w:proofErr w:type="spellEnd"/>
+      <w:r>
+        <w:rPr>
+          <w:rFonts w:cs="Times New Roman"/>
+          <w:sz w:val="26"/>
+          <w:szCs w:val="26"/>
+        </w:rPr>
+        <w:t xml:space="preserve"> </w:t>
+      </w:r>
+      <w:proofErr w:type="spellStart"/>
+      <w:r>
+        <w:rPr>
+          <w:rFonts w:cs="Times New Roman"/>
+          <w:sz w:val="26"/>
+          <w:szCs w:val="26"/>
+        </w:rPr>
+        <w:t>nhân</w:t>
+      </w:r>
+      <w:proofErr w:type="spellEnd"/>
     </w:p>
     <w:p>
       <w:r>
@@ -882,8 +1840,714 @@
         </w:rPr>
         <w:t xml:space="preserve">          - </w:t>
       </w:r>
-      <w:r>
-        <w:t>Phần mềm có 3 tác nhân là Khách (Guest), Người dùng(User) và Quản trị viên(Admin). Khách là vai trò của người dùng khi chưa đăng nhập vào hệ thống. Người dùng là vai trò của một người dùng bình thường sau khi đã đăng nhập thành công vào hệ thống với tài khoản có vai trò là User. Tương tự như vậy, quản trị viên (Admin) là vai trò của một người dùng bình thường sau khi đã đăng nhập thành công vào hệ thống với tài khoản có vai trò là Admin.</w:t>
+      <w:proofErr w:type="spellStart"/>
+      <w:r>
+        <w:t>Phần</w:t>
+      </w:r>
+      <w:proofErr w:type="spellEnd"/>
+      <w:r>
+        <w:t xml:space="preserve"> </w:t>
+      </w:r>
+      <w:proofErr w:type="spellStart"/>
+      <w:r>
+        <w:t>mềm</w:t>
+      </w:r>
+      <w:proofErr w:type="spellEnd"/>
+      <w:r>
+        <w:t xml:space="preserve"> </w:t>
+      </w:r>
+      <w:proofErr w:type="spellStart"/>
+      <w:r>
+        <w:t>có</w:t>
+      </w:r>
+      <w:proofErr w:type="spellEnd"/>
+      <w:r>
+        <w:t xml:space="preserve"> 3 </w:t>
+      </w:r>
+      <w:proofErr w:type="spellStart"/>
+      <w:r>
+        <w:t>tác</w:t>
+      </w:r>
+      <w:proofErr w:type="spellEnd"/>
+      <w:r>
+        <w:t xml:space="preserve"> </w:t>
+      </w:r>
+      <w:proofErr w:type="spellStart"/>
+      <w:r>
+        <w:t>nhân</w:t>
+      </w:r>
+      <w:proofErr w:type="spellEnd"/>
+      <w:r>
+        <w:t xml:space="preserve"> </w:t>
+      </w:r>
+      <w:proofErr w:type="spellStart"/>
+      <w:r>
+        <w:t>là</w:t>
+      </w:r>
+      <w:proofErr w:type="spellEnd"/>
+      <w:r>
+        <w:t xml:space="preserve"> </w:t>
+      </w:r>
+      <w:proofErr w:type="spellStart"/>
+      <w:r>
+        <w:t>Khách</w:t>
+      </w:r>
+      <w:proofErr w:type="spellEnd"/>
+      <w:r>
+        <w:t xml:space="preserve"> (Guest), </w:t>
+      </w:r>
+      <w:proofErr w:type="spellStart"/>
+      <w:r>
+        <w:t>Người</w:t>
+      </w:r>
+      <w:proofErr w:type="spellEnd"/>
+      <w:r>
+        <w:t xml:space="preserve"> </w:t>
+      </w:r>
+      <w:proofErr w:type="spellStart"/>
+      <w:proofErr w:type="gramStart"/>
+      <w:r>
+        <w:t>dùng</w:t>
+      </w:r>
+      <w:proofErr w:type="spellEnd"/>
+      <w:r>
+        <w:t>(</w:t>
+      </w:r>
+      <w:proofErr w:type="gramEnd"/>
+      <w:r>
+        <w:t xml:space="preserve">User) </w:t>
+      </w:r>
+      <w:proofErr w:type="spellStart"/>
+      <w:r>
+        <w:t>và</w:t>
+      </w:r>
+      <w:proofErr w:type="spellEnd"/>
+      <w:r>
+        <w:t xml:space="preserve"> </w:t>
+      </w:r>
+      <w:proofErr w:type="spellStart"/>
+      <w:r>
+        <w:t>Quản</w:t>
+      </w:r>
+      <w:proofErr w:type="spellEnd"/>
+      <w:r>
+        <w:t xml:space="preserve"> </w:t>
+      </w:r>
+      <w:proofErr w:type="spellStart"/>
+      <w:r>
+        <w:t>trị</w:t>
+      </w:r>
+      <w:proofErr w:type="spellEnd"/>
+      <w:r>
+        <w:t xml:space="preserve"> </w:t>
+      </w:r>
+      <w:proofErr w:type="spellStart"/>
+      <w:r>
+        <w:t>viên</w:t>
+      </w:r>
+      <w:proofErr w:type="spellEnd"/>
+      <w:r>
+        <w:t xml:space="preserve">(Admin). </w:t>
+      </w:r>
+      <w:proofErr w:type="spellStart"/>
+      <w:r>
+        <w:t>Khách</w:t>
+      </w:r>
+      <w:proofErr w:type="spellEnd"/>
+      <w:r>
+        <w:t xml:space="preserve"> </w:t>
+      </w:r>
+      <w:proofErr w:type="spellStart"/>
+      <w:r>
+        <w:t>là</w:t>
+      </w:r>
+      <w:proofErr w:type="spellEnd"/>
+      <w:r>
+        <w:t xml:space="preserve"> </w:t>
+      </w:r>
+      <w:proofErr w:type="spellStart"/>
+      <w:r>
+        <w:t>vai</w:t>
+      </w:r>
+      <w:proofErr w:type="spellEnd"/>
+      <w:r>
+        <w:t xml:space="preserve"> </w:t>
+      </w:r>
+      <w:proofErr w:type="spellStart"/>
+      <w:r>
+        <w:t>trò</w:t>
+      </w:r>
+      <w:proofErr w:type="spellEnd"/>
+      <w:r>
+        <w:t xml:space="preserve"> </w:t>
+      </w:r>
+      <w:proofErr w:type="spellStart"/>
+      <w:r>
+        <w:t>của</w:t>
+      </w:r>
+      <w:proofErr w:type="spellEnd"/>
+      <w:r>
+        <w:t xml:space="preserve"> </w:t>
+      </w:r>
+      <w:proofErr w:type="spellStart"/>
+      <w:r>
+        <w:t>người</w:t>
+      </w:r>
+      <w:proofErr w:type="spellEnd"/>
+      <w:r>
+        <w:t xml:space="preserve"> </w:t>
+      </w:r>
+      <w:proofErr w:type="spellStart"/>
+      <w:r>
+        <w:t>dùng</w:t>
+      </w:r>
+      <w:proofErr w:type="spellEnd"/>
+      <w:r>
+        <w:t xml:space="preserve"> </w:t>
+      </w:r>
+      <w:proofErr w:type="spellStart"/>
+      <w:r>
+        <w:t>khi</w:t>
+      </w:r>
+      <w:proofErr w:type="spellEnd"/>
+      <w:r>
+        <w:t xml:space="preserve"> </w:t>
+      </w:r>
+      <w:proofErr w:type="spellStart"/>
+      <w:r>
+        <w:t>chưa</w:t>
+      </w:r>
+      <w:proofErr w:type="spellEnd"/>
+      <w:r>
+        <w:t xml:space="preserve"> </w:t>
+      </w:r>
+      <w:proofErr w:type="spellStart"/>
+      <w:r>
+        <w:t>đăng</w:t>
+      </w:r>
+      <w:proofErr w:type="spellEnd"/>
+      <w:r>
+        <w:t xml:space="preserve"> </w:t>
+      </w:r>
+      <w:proofErr w:type="spellStart"/>
+      <w:r>
+        <w:t>nhập</w:t>
+      </w:r>
+      <w:proofErr w:type="spellEnd"/>
+      <w:r>
+        <w:t xml:space="preserve"> </w:t>
+      </w:r>
+      <w:proofErr w:type="spellStart"/>
+      <w:r>
+        <w:t>vào</w:t>
+      </w:r>
+      <w:proofErr w:type="spellEnd"/>
+      <w:r>
+        <w:t xml:space="preserve"> </w:t>
+      </w:r>
+      <w:proofErr w:type="spellStart"/>
+      <w:r>
+        <w:t>hệ</w:t>
+      </w:r>
+      <w:proofErr w:type="spellEnd"/>
+      <w:r>
+        <w:t xml:space="preserve"> </w:t>
+      </w:r>
+      <w:proofErr w:type="spellStart"/>
+      <w:r>
+        <w:t>thống</w:t>
+      </w:r>
+      <w:proofErr w:type="spellEnd"/>
+      <w:r>
+        <w:t xml:space="preserve">. </w:t>
+      </w:r>
+      <w:proofErr w:type="spellStart"/>
+      <w:r>
+        <w:t>Người</w:t>
+      </w:r>
+      <w:proofErr w:type="spellEnd"/>
+      <w:r>
+        <w:t xml:space="preserve"> </w:t>
+      </w:r>
+      <w:proofErr w:type="spellStart"/>
+      <w:r>
+        <w:t>dùng</w:t>
+      </w:r>
+      <w:proofErr w:type="spellEnd"/>
+      <w:r>
+        <w:t xml:space="preserve"> </w:t>
+      </w:r>
+      <w:proofErr w:type="spellStart"/>
+      <w:r>
+        <w:t>là</w:t>
+      </w:r>
+      <w:proofErr w:type="spellEnd"/>
+      <w:r>
+        <w:t xml:space="preserve"> </w:t>
+      </w:r>
+      <w:proofErr w:type="spellStart"/>
+      <w:r>
+        <w:t>vai</w:t>
+      </w:r>
+      <w:proofErr w:type="spellEnd"/>
+      <w:r>
+        <w:t xml:space="preserve"> </w:t>
+      </w:r>
+      <w:proofErr w:type="spellStart"/>
+      <w:r>
+        <w:t>trò</w:t>
+      </w:r>
+      <w:proofErr w:type="spellEnd"/>
+      <w:r>
+        <w:t xml:space="preserve"> </w:t>
+      </w:r>
+      <w:proofErr w:type="spellStart"/>
+      <w:r>
+        <w:t>của</w:t>
+      </w:r>
+      <w:proofErr w:type="spellEnd"/>
+      <w:r>
+        <w:t xml:space="preserve"> </w:t>
+      </w:r>
+      <w:proofErr w:type="spellStart"/>
+      <w:r>
+        <w:t>một</w:t>
+      </w:r>
+      <w:proofErr w:type="spellEnd"/>
+      <w:r>
+        <w:t xml:space="preserve"> </w:t>
+      </w:r>
+      <w:proofErr w:type="spellStart"/>
+      <w:r>
+        <w:t>người</w:t>
+      </w:r>
+      <w:proofErr w:type="spellEnd"/>
+      <w:r>
+        <w:t xml:space="preserve"> </w:t>
+      </w:r>
+      <w:proofErr w:type="spellStart"/>
+      <w:r>
+        <w:t>dùng</w:t>
+      </w:r>
+      <w:proofErr w:type="spellEnd"/>
+      <w:r>
+        <w:t xml:space="preserve"> </w:t>
+      </w:r>
+      <w:proofErr w:type="spellStart"/>
+      <w:r>
+        <w:t>bình</w:t>
+      </w:r>
+      <w:proofErr w:type="spellEnd"/>
+      <w:r>
+        <w:t xml:space="preserve"> </w:t>
+      </w:r>
+      <w:proofErr w:type="spellStart"/>
+      <w:r>
+        <w:t>thường</w:t>
+      </w:r>
+      <w:proofErr w:type="spellEnd"/>
+      <w:r>
+        <w:t xml:space="preserve"> </w:t>
+      </w:r>
+      <w:proofErr w:type="spellStart"/>
+      <w:r>
+        <w:t>sau</w:t>
+      </w:r>
+      <w:proofErr w:type="spellEnd"/>
+      <w:r>
+        <w:t xml:space="preserve"> </w:t>
+      </w:r>
+      <w:proofErr w:type="spellStart"/>
+      <w:r>
+        <w:t>khi</w:t>
+      </w:r>
+      <w:proofErr w:type="spellEnd"/>
+      <w:r>
+        <w:t xml:space="preserve"> </w:t>
+      </w:r>
+      <w:proofErr w:type="spellStart"/>
+      <w:r>
+        <w:t>đã</w:t>
+      </w:r>
+      <w:proofErr w:type="spellEnd"/>
+      <w:r>
+        <w:t xml:space="preserve"> </w:t>
+      </w:r>
+      <w:proofErr w:type="spellStart"/>
+      <w:r>
+        <w:t>đăng</w:t>
+      </w:r>
+      <w:proofErr w:type="spellEnd"/>
+      <w:r>
+        <w:t xml:space="preserve"> </w:t>
+      </w:r>
+      <w:proofErr w:type="spellStart"/>
+      <w:r>
+        <w:t>nhập</w:t>
+      </w:r>
+      <w:proofErr w:type="spellEnd"/>
+      <w:r>
+        <w:t xml:space="preserve"> </w:t>
+      </w:r>
+      <w:proofErr w:type="spellStart"/>
+      <w:r>
+        <w:t>thành</w:t>
+      </w:r>
+      <w:proofErr w:type="spellEnd"/>
+      <w:r>
+        <w:t xml:space="preserve"> </w:t>
+      </w:r>
+      <w:proofErr w:type="spellStart"/>
+      <w:r>
+        <w:t>công</w:t>
+      </w:r>
+      <w:proofErr w:type="spellEnd"/>
+      <w:r>
+        <w:t xml:space="preserve"> </w:t>
+      </w:r>
+      <w:proofErr w:type="spellStart"/>
+      <w:r>
+        <w:t>vào</w:t>
+      </w:r>
+      <w:proofErr w:type="spellEnd"/>
+      <w:r>
+        <w:t xml:space="preserve"> </w:t>
+      </w:r>
+      <w:proofErr w:type="spellStart"/>
+      <w:r>
+        <w:t>hệ</w:t>
+      </w:r>
+      <w:proofErr w:type="spellEnd"/>
+      <w:r>
+        <w:t xml:space="preserve"> </w:t>
+      </w:r>
+      <w:proofErr w:type="spellStart"/>
+      <w:r>
+        <w:t>thống</w:t>
+      </w:r>
+      <w:proofErr w:type="spellEnd"/>
+      <w:r>
+        <w:t xml:space="preserve"> </w:t>
+      </w:r>
+      <w:proofErr w:type="spellStart"/>
+      <w:r>
+        <w:t>với</w:t>
+      </w:r>
+      <w:proofErr w:type="spellEnd"/>
+      <w:r>
+        <w:t xml:space="preserve"> </w:t>
+      </w:r>
+      <w:proofErr w:type="spellStart"/>
+      <w:r>
+        <w:t>tài</w:t>
+      </w:r>
+      <w:proofErr w:type="spellEnd"/>
+      <w:r>
+        <w:t xml:space="preserve"> </w:t>
+      </w:r>
+      <w:proofErr w:type="spellStart"/>
+      <w:r>
+        <w:t>khoản</w:t>
+      </w:r>
+      <w:proofErr w:type="spellEnd"/>
+      <w:r>
+        <w:t xml:space="preserve"> </w:t>
+      </w:r>
+      <w:proofErr w:type="spellStart"/>
+      <w:r>
+        <w:t>có</w:t>
+      </w:r>
+      <w:proofErr w:type="spellEnd"/>
+      <w:r>
+        <w:t xml:space="preserve"> </w:t>
+      </w:r>
+      <w:proofErr w:type="spellStart"/>
+      <w:r>
+        <w:t>vai</w:t>
+      </w:r>
+      <w:proofErr w:type="spellEnd"/>
+      <w:r>
+        <w:t xml:space="preserve"> </w:t>
+      </w:r>
+      <w:proofErr w:type="spellStart"/>
+      <w:r>
+        <w:t>trò</w:t>
+      </w:r>
+      <w:proofErr w:type="spellEnd"/>
+      <w:r>
+        <w:t xml:space="preserve"> </w:t>
+      </w:r>
+      <w:proofErr w:type="spellStart"/>
+      <w:r>
+        <w:t>là</w:t>
+      </w:r>
+      <w:proofErr w:type="spellEnd"/>
+      <w:r>
+        <w:t xml:space="preserve"> User. </w:t>
+      </w:r>
+      <w:proofErr w:type="spellStart"/>
+      <w:r>
+        <w:t>Tương</w:t>
+      </w:r>
+      <w:proofErr w:type="spellEnd"/>
+      <w:r>
+        <w:t xml:space="preserve"> </w:t>
+      </w:r>
+      <w:proofErr w:type="spellStart"/>
+      <w:r>
+        <w:t>tự</w:t>
+      </w:r>
+      <w:proofErr w:type="spellEnd"/>
+      <w:r>
+        <w:t xml:space="preserve"> </w:t>
+      </w:r>
+      <w:proofErr w:type="spellStart"/>
+      <w:r>
+        <w:t>như</w:t>
+      </w:r>
+      <w:proofErr w:type="spellEnd"/>
+      <w:r>
+        <w:t xml:space="preserve"> </w:t>
+      </w:r>
+      <w:proofErr w:type="spellStart"/>
+      <w:r>
+        <w:t>vậy</w:t>
+      </w:r>
+      <w:proofErr w:type="spellEnd"/>
+      <w:r>
+        <w:t xml:space="preserve">, </w:t>
+      </w:r>
+      <w:proofErr w:type="spellStart"/>
+      <w:r>
+        <w:t>quản</w:t>
+      </w:r>
+      <w:proofErr w:type="spellEnd"/>
+      <w:r>
+        <w:t xml:space="preserve"> </w:t>
+      </w:r>
+      <w:proofErr w:type="spellStart"/>
+      <w:r>
+        <w:t>trị</w:t>
+      </w:r>
+      <w:proofErr w:type="spellEnd"/>
+      <w:r>
+        <w:t xml:space="preserve"> </w:t>
+      </w:r>
+      <w:proofErr w:type="spellStart"/>
+      <w:r>
+        <w:t>viên</w:t>
+      </w:r>
+      <w:proofErr w:type="spellEnd"/>
+      <w:r>
+        <w:t xml:space="preserve"> (Admin) </w:t>
+      </w:r>
+      <w:proofErr w:type="spellStart"/>
+      <w:r>
+        <w:t>là</w:t>
+      </w:r>
+      <w:proofErr w:type="spellEnd"/>
+      <w:r>
+        <w:t xml:space="preserve"> </w:t>
+      </w:r>
+      <w:proofErr w:type="spellStart"/>
+      <w:r>
+        <w:t>vai</w:t>
+      </w:r>
+      <w:proofErr w:type="spellEnd"/>
+      <w:r>
+        <w:t xml:space="preserve"> </w:t>
+      </w:r>
+      <w:proofErr w:type="spellStart"/>
+      <w:r>
+        <w:t>trò</w:t>
+      </w:r>
+      <w:proofErr w:type="spellEnd"/>
+      <w:r>
+        <w:t xml:space="preserve"> </w:t>
+      </w:r>
+      <w:proofErr w:type="spellStart"/>
+      <w:r>
+        <w:t>của</w:t>
+      </w:r>
+      <w:proofErr w:type="spellEnd"/>
+      <w:r>
+        <w:t xml:space="preserve"> </w:t>
+      </w:r>
+      <w:proofErr w:type="spellStart"/>
+      <w:r>
+        <w:t>một</w:t>
+      </w:r>
+      <w:proofErr w:type="spellEnd"/>
+      <w:r>
+        <w:t xml:space="preserve"> </w:t>
+      </w:r>
+      <w:proofErr w:type="spellStart"/>
+      <w:r>
+        <w:t>người</w:t>
+      </w:r>
+      <w:proofErr w:type="spellEnd"/>
+      <w:r>
+        <w:t xml:space="preserve"> </w:t>
+      </w:r>
+      <w:proofErr w:type="spellStart"/>
+      <w:r>
+        <w:t>dùng</w:t>
+      </w:r>
+      <w:proofErr w:type="spellEnd"/>
+      <w:r>
+        <w:t xml:space="preserve"> </w:t>
+      </w:r>
+      <w:proofErr w:type="spellStart"/>
+      <w:r>
+        <w:t>bình</w:t>
+      </w:r>
+      <w:proofErr w:type="spellEnd"/>
+      <w:r>
+        <w:t xml:space="preserve"> </w:t>
+      </w:r>
+      <w:proofErr w:type="spellStart"/>
+      <w:r>
+        <w:t>thường</w:t>
+      </w:r>
+      <w:proofErr w:type="spellEnd"/>
+      <w:r>
+        <w:t xml:space="preserve"> </w:t>
+      </w:r>
+      <w:proofErr w:type="spellStart"/>
+      <w:r>
+        <w:t>sau</w:t>
+      </w:r>
+      <w:proofErr w:type="spellEnd"/>
+      <w:r>
+        <w:t xml:space="preserve"> </w:t>
+      </w:r>
+      <w:proofErr w:type="spellStart"/>
+      <w:r>
+        <w:t>khi</w:t>
+      </w:r>
+      <w:proofErr w:type="spellEnd"/>
+      <w:r>
+        <w:t xml:space="preserve"> </w:t>
+      </w:r>
+      <w:proofErr w:type="spellStart"/>
+      <w:r>
+        <w:t>đã</w:t>
+      </w:r>
+      <w:proofErr w:type="spellEnd"/>
+      <w:r>
+        <w:t xml:space="preserve"> </w:t>
+      </w:r>
+      <w:proofErr w:type="spellStart"/>
+      <w:r>
+        <w:t>đăng</w:t>
+      </w:r>
+      <w:proofErr w:type="spellEnd"/>
+      <w:r>
+        <w:t xml:space="preserve"> </w:t>
+      </w:r>
+      <w:proofErr w:type="spellStart"/>
+      <w:r>
+        <w:t>nhập</w:t>
+      </w:r>
+      <w:proofErr w:type="spellEnd"/>
+      <w:r>
+        <w:t xml:space="preserve"> </w:t>
+      </w:r>
+      <w:proofErr w:type="spellStart"/>
+      <w:r>
+        <w:t>thành</w:t>
+      </w:r>
+      <w:proofErr w:type="spellEnd"/>
+      <w:r>
+        <w:t xml:space="preserve"> </w:t>
+      </w:r>
+      <w:proofErr w:type="spellStart"/>
+      <w:r>
+        <w:t>công</w:t>
+      </w:r>
+      <w:proofErr w:type="spellEnd"/>
+      <w:r>
+        <w:t xml:space="preserve"> </w:t>
+      </w:r>
+      <w:proofErr w:type="spellStart"/>
+      <w:r>
+        <w:t>vào</w:t>
+      </w:r>
+      <w:proofErr w:type="spellEnd"/>
+      <w:r>
+        <w:t xml:space="preserve"> </w:t>
+      </w:r>
+      <w:proofErr w:type="spellStart"/>
+      <w:r>
+        <w:t>hệ</w:t>
+      </w:r>
+      <w:proofErr w:type="spellEnd"/>
+      <w:r>
+        <w:t xml:space="preserve"> </w:t>
+      </w:r>
+      <w:proofErr w:type="spellStart"/>
+      <w:r>
+        <w:t>thống</w:t>
+      </w:r>
+      <w:proofErr w:type="spellEnd"/>
+      <w:r>
+        <w:t xml:space="preserve"> </w:t>
+      </w:r>
+      <w:proofErr w:type="spellStart"/>
+      <w:r>
+        <w:t>với</w:t>
+      </w:r>
+      <w:proofErr w:type="spellEnd"/>
+      <w:r>
+        <w:t xml:space="preserve"> </w:t>
+      </w:r>
+      <w:proofErr w:type="spellStart"/>
+      <w:r>
+        <w:t>tài</w:t>
+      </w:r>
+      <w:proofErr w:type="spellEnd"/>
+      <w:r>
+        <w:t xml:space="preserve"> </w:t>
+      </w:r>
+      <w:proofErr w:type="spellStart"/>
+      <w:r>
+        <w:t>khoản</w:t>
+      </w:r>
+      <w:proofErr w:type="spellEnd"/>
+      <w:r>
+        <w:t xml:space="preserve"> </w:t>
+      </w:r>
+      <w:proofErr w:type="spellStart"/>
+      <w:r>
+        <w:t>có</w:t>
+      </w:r>
+      <w:proofErr w:type="spellEnd"/>
+      <w:r>
+        <w:t xml:space="preserve"> </w:t>
+      </w:r>
+      <w:proofErr w:type="spellStart"/>
+      <w:r>
+        <w:t>vai</w:t>
+      </w:r>
+      <w:proofErr w:type="spellEnd"/>
+      <w:r>
+        <w:t xml:space="preserve"> </w:t>
+      </w:r>
+      <w:proofErr w:type="spellStart"/>
+      <w:r>
+        <w:t>trò</w:t>
+      </w:r>
+      <w:proofErr w:type="spellEnd"/>
+      <w:r>
+        <w:t xml:space="preserve"> </w:t>
+      </w:r>
+      <w:proofErr w:type="spellStart"/>
+      <w:r>
+        <w:t>là</w:t>
+      </w:r>
+      <w:proofErr w:type="spellEnd"/>
+      <w:r>
+        <w:t xml:space="preserve"> Admin.</w:t>
       </w:r>
     </w:p>
     <w:p>
@@ -986,21 +2650,960 @@
           <w:sz w:val="26"/>
           <w:szCs w:val="26"/>
         </w:rPr>
-        <w:t>2.2: Biểu đồ use-case tổng quan</w:t>
-      </w:r>
+        <w:t xml:space="preserve">2.2: </w:t>
+      </w:r>
+      <w:proofErr w:type="spellStart"/>
+      <w:r>
+        <w:rPr>
+          <w:rFonts w:cs="Times New Roman"/>
+          <w:sz w:val="26"/>
+          <w:szCs w:val="26"/>
+        </w:rPr>
+        <w:t>Biểu</w:t>
+      </w:r>
+      <w:proofErr w:type="spellEnd"/>
+      <w:r>
+        <w:rPr>
+          <w:rFonts w:cs="Times New Roman"/>
+          <w:sz w:val="26"/>
+          <w:szCs w:val="26"/>
+        </w:rPr>
+        <w:t xml:space="preserve"> </w:t>
+      </w:r>
+      <w:proofErr w:type="spellStart"/>
+      <w:r>
+        <w:rPr>
+          <w:rFonts w:cs="Times New Roman"/>
+          <w:sz w:val="26"/>
+          <w:szCs w:val="26"/>
+        </w:rPr>
+        <w:t>đồ</w:t>
+      </w:r>
+      <w:proofErr w:type="spellEnd"/>
+      <w:r>
+        <w:rPr>
+          <w:rFonts w:cs="Times New Roman"/>
+          <w:sz w:val="26"/>
+          <w:szCs w:val="26"/>
+        </w:rPr>
+        <w:t xml:space="preserve"> use-case </w:t>
+      </w:r>
+      <w:proofErr w:type="spellStart"/>
+      <w:r>
+        <w:rPr>
+          <w:rFonts w:cs="Times New Roman"/>
+          <w:sz w:val="26"/>
+          <w:szCs w:val="26"/>
+        </w:rPr>
+        <w:t>tổng</w:t>
+      </w:r>
+      <w:proofErr w:type="spellEnd"/>
+      <w:r>
+        <w:rPr>
+          <w:rFonts w:cs="Times New Roman"/>
+          <w:sz w:val="26"/>
+          <w:szCs w:val="26"/>
+        </w:rPr>
+        <w:t xml:space="preserve"> </w:t>
+      </w:r>
+      <w:proofErr w:type="spellStart"/>
+      <w:r>
+        <w:rPr>
+          <w:rFonts w:cs="Times New Roman"/>
+          <w:sz w:val="26"/>
+          <w:szCs w:val="26"/>
+        </w:rPr>
+        <w:t>quan</w:t>
+      </w:r>
+      <w:proofErr w:type="spellEnd"/>
     </w:p>
     <w:p>
       <w:r>
         <w:lastRenderedPageBreak/>
-        <w:t xml:space="preserve">            Khi chưa đăng nhập, khách chỉ có thể đăng ký tài khoản mới với tư cách là người dùng (User) hoặc quản trị viên (Admin). Khi khách đăng nhập thành công, </w:t>
-      </w:r>
-      <w:r>
-        <w:t xml:space="preserve">hệ thống hiển thị trang thông tin cá nhân với </w:t>
+        <w:t xml:space="preserve">            Khi </w:t>
+      </w:r>
+      <w:proofErr w:type="spellStart"/>
+      <w:r>
+        <w:t>chưa</w:t>
+      </w:r>
+      <w:proofErr w:type="spellEnd"/>
+      <w:r>
+        <w:t xml:space="preserve"> </w:t>
+      </w:r>
+      <w:proofErr w:type="spellStart"/>
+      <w:r>
+        <w:t>đăng</w:t>
+      </w:r>
+      <w:proofErr w:type="spellEnd"/>
+      <w:r>
+        <w:t xml:space="preserve"> </w:t>
+      </w:r>
+      <w:proofErr w:type="spellStart"/>
+      <w:r>
+        <w:t>nhập</w:t>
+      </w:r>
+      <w:proofErr w:type="spellEnd"/>
+      <w:r>
+        <w:t xml:space="preserve">, </w:t>
+      </w:r>
+      <w:proofErr w:type="spellStart"/>
+      <w:r>
+        <w:t>khách</w:t>
+      </w:r>
+      <w:proofErr w:type="spellEnd"/>
+      <w:r>
+        <w:t xml:space="preserve"> </w:t>
+      </w:r>
+      <w:proofErr w:type="spellStart"/>
+      <w:r>
+        <w:t>chỉ</w:t>
+      </w:r>
+      <w:proofErr w:type="spellEnd"/>
+      <w:r>
+        <w:t xml:space="preserve"> </w:t>
+      </w:r>
+      <w:proofErr w:type="spellStart"/>
+      <w:r>
+        <w:t>có</w:t>
+      </w:r>
+      <w:proofErr w:type="spellEnd"/>
+      <w:r>
+        <w:t xml:space="preserve"> </w:t>
+      </w:r>
+      <w:proofErr w:type="spellStart"/>
+      <w:r>
+        <w:t>thể</w:t>
+      </w:r>
+      <w:proofErr w:type="spellEnd"/>
+      <w:r>
+        <w:t xml:space="preserve"> </w:t>
+      </w:r>
+      <w:proofErr w:type="spellStart"/>
+      <w:r>
+        <w:t>đăng</w:t>
+      </w:r>
+      <w:proofErr w:type="spellEnd"/>
+      <w:r>
+        <w:t xml:space="preserve"> </w:t>
+      </w:r>
+      <w:proofErr w:type="spellStart"/>
+      <w:r>
+        <w:t>ký</w:t>
+      </w:r>
+      <w:proofErr w:type="spellEnd"/>
+      <w:r>
+        <w:t xml:space="preserve"> </w:t>
+      </w:r>
+      <w:proofErr w:type="spellStart"/>
+      <w:r>
+        <w:t>tài</w:t>
+      </w:r>
+      <w:proofErr w:type="spellEnd"/>
+      <w:r>
+        <w:t xml:space="preserve"> </w:t>
+      </w:r>
+      <w:proofErr w:type="spellStart"/>
+      <w:r>
+        <w:t>khoản</w:t>
+      </w:r>
+      <w:proofErr w:type="spellEnd"/>
+      <w:r>
+        <w:t xml:space="preserve"> </w:t>
+      </w:r>
+      <w:proofErr w:type="spellStart"/>
+      <w:r>
+        <w:t>mới</w:t>
+      </w:r>
+      <w:proofErr w:type="spellEnd"/>
+      <w:r>
+        <w:t xml:space="preserve"> </w:t>
+      </w:r>
+      <w:proofErr w:type="spellStart"/>
+      <w:r>
+        <w:t>với</w:t>
+      </w:r>
+      <w:proofErr w:type="spellEnd"/>
+      <w:r>
+        <w:t xml:space="preserve"> </w:t>
+      </w:r>
+      <w:proofErr w:type="spellStart"/>
+      <w:r>
+        <w:t>tư</w:t>
+      </w:r>
+      <w:proofErr w:type="spellEnd"/>
+      <w:r>
+        <w:t xml:space="preserve"> </w:t>
+      </w:r>
+      <w:proofErr w:type="spellStart"/>
+      <w:r>
+        <w:t>cách</w:t>
+      </w:r>
+      <w:proofErr w:type="spellEnd"/>
+      <w:r>
+        <w:t xml:space="preserve"> </w:t>
+      </w:r>
+      <w:proofErr w:type="spellStart"/>
+      <w:r>
+        <w:t>là</w:t>
+      </w:r>
+      <w:proofErr w:type="spellEnd"/>
+      <w:r>
+        <w:t xml:space="preserve"> </w:t>
+      </w:r>
+      <w:proofErr w:type="spellStart"/>
+      <w:r>
+        <w:t>người</w:t>
+      </w:r>
+      <w:proofErr w:type="spellEnd"/>
+      <w:r>
+        <w:t xml:space="preserve"> </w:t>
+      </w:r>
+      <w:proofErr w:type="spellStart"/>
+      <w:r>
+        <w:t>dùng</w:t>
+      </w:r>
+      <w:proofErr w:type="spellEnd"/>
+      <w:r>
+        <w:t xml:space="preserve"> (User) </w:t>
+      </w:r>
+      <w:proofErr w:type="spellStart"/>
+      <w:r>
+        <w:t>hoặc</w:t>
+      </w:r>
+      <w:proofErr w:type="spellEnd"/>
+      <w:r>
+        <w:t xml:space="preserve"> </w:t>
+      </w:r>
+      <w:proofErr w:type="spellStart"/>
+      <w:r>
+        <w:t>quản</w:t>
+      </w:r>
+      <w:proofErr w:type="spellEnd"/>
+      <w:r>
+        <w:t xml:space="preserve"> </w:t>
+      </w:r>
+      <w:proofErr w:type="spellStart"/>
+      <w:r>
+        <w:t>trị</w:t>
+      </w:r>
+      <w:proofErr w:type="spellEnd"/>
+      <w:r>
+        <w:t xml:space="preserve"> </w:t>
+      </w:r>
+      <w:proofErr w:type="spellStart"/>
+      <w:r>
+        <w:t>viên</w:t>
+      </w:r>
+      <w:proofErr w:type="spellEnd"/>
+      <w:r>
+        <w:t xml:space="preserve"> (Admin). Khi </w:t>
+      </w:r>
+      <w:proofErr w:type="spellStart"/>
+      <w:r>
+        <w:t>khách</w:t>
+      </w:r>
+      <w:proofErr w:type="spellEnd"/>
+      <w:r>
+        <w:t xml:space="preserve"> </w:t>
+      </w:r>
+      <w:proofErr w:type="spellStart"/>
+      <w:r>
+        <w:t>đăng</w:t>
+      </w:r>
+      <w:proofErr w:type="spellEnd"/>
+      <w:r>
+        <w:t xml:space="preserve"> </w:t>
+      </w:r>
+      <w:proofErr w:type="spellStart"/>
+      <w:r>
+        <w:t>nhập</w:t>
+      </w:r>
+      <w:proofErr w:type="spellEnd"/>
+      <w:r>
+        <w:t xml:space="preserve"> </w:t>
+      </w:r>
+      <w:proofErr w:type="spellStart"/>
+      <w:r>
+        <w:t>thành</w:t>
+      </w:r>
+      <w:proofErr w:type="spellEnd"/>
+      <w:r>
+        <w:t xml:space="preserve"> </w:t>
+      </w:r>
+      <w:proofErr w:type="spellStart"/>
+      <w:r>
+        <w:t>công</w:t>
+      </w:r>
+      <w:proofErr w:type="spellEnd"/>
+      <w:r>
+        <w:t xml:space="preserve">, </w:t>
+      </w:r>
+      <w:proofErr w:type="spellStart"/>
+      <w:r>
+        <w:t>hệ</w:t>
+      </w:r>
+      <w:proofErr w:type="spellEnd"/>
+      <w:r>
+        <w:t xml:space="preserve"> </w:t>
+      </w:r>
+      <w:proofErr w:type="spellStart"/>
+      <w:r>
+        <w:t>thống</w:t>
+      </w:r>
+      <w:proofErr w:type="spellEnd"/>
+      <w:r>
+        <w:t xml:space="preserve"> </w:t>
+      </w:r>
+      <w:proofErr w:type="spellStart"/>
+      <w:r>
+        <w:t>hiển</w:t>
+      </w:r>
+      <w:proofErr w:type="spellEnd"/>
+      <w:r>
+        <w:t xml:space="preserve"> </w:t>
+      </w:r>
+      <w:proofErr w:type="spellStart"/>
+      <w:r>
+        <w:t>thị</w:t>
+      </w:r>
+      <w:proofErr w:type="spellEnd"/>
+      <w:r>
+        <w:t xml:space="preserve"> </w:t>
+      </w:r>
+      <w:proofErr w:type="spellStart"/>
+      <w:r>
+        <w:t>trang</w:t>
+      </w:r>
+      <w:proofErr w:type="spellEnd"/>
+      <w:r>
+        <w:t xml:space="preserve"> </w:t>
+      </w:r>
+      <w:proofErr w:type="spellStart"/>
+      <w:r>
+        <w:t>thông</w:t>
+      </w:r>
+      <w:proofErr w:type="spellEnd"/>
+      <w:r>
+        <w:t xml:space="preserve"> tin </w:t>
+      </w:r>
+      <w:proofErr w:type="spellStart"/>
+      <w:r>
+        <w:t>cá</w:t>
+      </w:r>
+      <w:proofErr w:type="spellEnd"/>
+      <w:r>
+        <w:t xml:space="preserve"> </w:t>
+      </w:r>
+      <w:proofErr w:type="spellStart"/>
+      <w:r>
+        <w:t>nhân</w:t>
+      </w:r>
+      <w:proofErr w:type="spellEnd"/>
+      <w:r>
+        <w:t xml:space="preserve"> </w:t>
+      </w:r>
+      <w:proofErr w:type="spellStart"/>
+      <w:r>
+        <w:t>với</w:t>
+      </w:r>
+      <w:proofErr w:type="spellEnd"/>
+      <w:r>
+        <w:t xml:space="preserve"> </w:t>
+      </w:r>
+      <w:proofErr w:type="spellStart"/>
+      <w:r>
+        <w:t>người</w:t>
+      </w:r>
+      <w:proofErr w:type="spellEnd"/>
+      <w:r>
+        <w:t xml:space="preserve"> </w:t>
+      </w:r>
+      <w:proofErr w:type="spellStart"/>
+      <w:r>
+        <w:t>dùng</w:t>
+      </w:r>
+      <w:proofErr w:type="spellEnd"/>
+      <w:r>
+        <w:t xml:space="preserve"> </w:t>
+      </w:r>
+      <w:proofErr w:type="spellStart"/>
+      <w:r>
+        <w:t>có</w:t>
+      </w:r>
+      <w:proofErr w:type="spellEnd"/>
+      <w:r>
+        <w:t xml:space="preserve"> </w:t>
+      </w:r>
+      <w:proofErr w:type="spellStart"/>
+      <w:r>
+        <w:t>vai</w:t>
+      </w:r>
+      <w:proofErr w:type="spellEnd"/>
+      <w:r>
+        <w:t xml:space="preserve"> </w:t>
+      </w:r>
+      <w:proofErr w:type="spellStart"/>
+      <w:r>
+        <w:t>trò</w:t>
+      </w:r>
+      <w:proofErr w:type="spellEnd"/>
+      <w:r>
+        <w:t xml:space="preserve"> </w:t>
+      </w:r>
+      <w:proofErr w:type="spellStart"/>
+      <w:r>
+        <w:t>là</w:t>
+      </w:r>
+      <w:proofErr w:type="spellEnd"/>
+      <w:r>
+        <w:t xml:space="preserve"> User, </w:t>
+      </w:r>
+      <w:proofErr w:type="spellStart"/>
+      <w:r>
+        <w:t>với</w:t>
+      </w:r>
+      <w:proofErr w:type="spellEnd"/>
+      <w:r>
+        <w:t xml:space="preserve"> Admin </w:t>
+      </w:r>
+      <w:proofErr w:type="spellStart"/>
+      <w:r>
+        <w:t>hệ</w:t>
+      </w:r>
+      <w:proofErr w:type="spellEnd"/>
+      <w:r>
+        <w:t xml:space="preserve"> </w:t>
+      </w:r>
+      <w:proofErr w:type="spellStart"/>
+      <w:r>
+        <w:t>thống</w:t>
+      </w:r>
+      <w:proofErr w:type="spellEnd"/>
+      <w:r>
+        <w:t xml:space="preserve"> </w:t>
+      </w:r>
+      <w:proofErr w:type="spellStart"/>
+      <w:r>
+        <w:t>hiển</w:t>
+      </w:r>
+      <w:proofErr w:type="spellEnd"/>
+      <w:r>
+        <w:t xml:space="preserve"> </w:t>
+      </w:r>
+      <w:proofErr w:type="spellStart"/>
+      <w:r>
+        <w:t>thị</w:t>
+      </w:r>
+      <w:proofErr w:type="spellEnd"/>
+      <w:r>
+        <w:t xml:space="preserve"> </w:t>
+      </w:r>
+      <w:proofErr w:type="spellStart"/>
+      <w:r>
+        <w:t>thông</w:t>
+      </w:r>
+      <w:proofErr w:type="spellEnd"/>
+      <w:r>
+        <w:t xml:space="preserve"> tin </w:t>
+      </w:r>
+      <w:proofErr w:type="spellStart"/>
+      <w:r>
+        <w:t>tất</w:t>
+      </w:r>
+      <w:proofErr w:type="spellEnd"/>
+      <w:r>
+        <w:t xml:space="preserve"> </w:t>
+      </w:r>
+      <w:proofErr w:type="spellStart"/>
+      <w:r>
+        <w:t>cả</w:t>
+      </w:r>
+      <w:proofErr w:type="spellEnd"/>
+      <w:r>
+        <w:t xml:space="preserve"> </w:t>
+      </w:r>
+      <w:proofErr w:type="spellStart"/>
+      <w:r>
+        <w:t>người</w:t>
+      </w:r>
+      <w:proofErr w:type="spellEnd"/>
+      <w:r>
+        <w:t xml:space="preserve"> </w:t>
+      </w:r>
+      <w:proofErr w:type="spellStart"/>
+      <w:r>
+        <w:t>dùng</w:t>
+      </w:r>
+      <w:proofErr w:type="spellEnd"/>
+      <w:r>
+        <w:t xml:space="preserve"> </w:t>
+      </w:r>
+      <w:proofErr w:type="spellStart"/>
+      <w:r>
+        <w:t>trong</w:t>
+      </w:r>
+      <w:proofErr w:type="spellEnd"/>
+      <w:r>
+        <w:t xml:space="preserve"> </w:t>
+      </w:r>
+      <w:proofErr w:type="spellStart"/>
+      <w:r>
+        <w:t>mạng</w:t>
+      </w:r>
+      <w:proofErr w:type="spellEnd"/>
+      <w:r>
+        <w:t xml:space="preserve">. User </w:t>
+      </w:r>
+      <w:proofErr w:type="spellStart"/>
+      <w:r>
+        <w:t>chỉ</w:t>
+      </w:r>
+      <w:proofErr w:type="spellEnd"/>
+      <w:r>
+        <w:t xml:space="preserve"> </w:t>
+      </w:r>
+      <w:proofErr w:type="spellStart"/>
+      <w:r>
+        <w:t>có</w:t>
+      </w:r>
+      <w:proofErr w:type="spellEnd"/>
+      <w:r>
+        <w:t xml:space="preserve"> </w:t>
+      </w:r>
+      <w:proofErr w:type="spellStart"/>
+      <w:r>
+        <w:t>thể</w:t>
+      </w:r>
+      <w:proofErr w:type="spellEnd"/>
+      <w:r>
+        <w:t xml:space="preserve"> </w:t>
+      </w:r>
+      <w:proofErr w:type="spellStart"/>
+      <w:r>
+        <w:t>thay</w:t>
+      </w:r>
+      <w:proofErr w:type="spellEnd"/>
+      <w:r>
+        <w:t xml:space="preserve"> </w:t>
+      </w:r>
+      <w:proofErr w:type="spellStart"/>
+      <w:r>
+        <w:t>đổi</w:t>
+      </w:r>
+      <w:proofErr w:type="spellEnd"/>
+      <w:r>
+        <w:t xml:space="preserve"> </w:t>
+      </w:r>
+      <w:proofErr w:type="spellStart"/>
+      <w:r>
+        <w:t>thông</w:t>
+      </w:r>
+      <w:proofErr w:type="spellEnd"/>
+      <w:r>
+        <w:t xml:space="preserve"> tin </w:t>
+      </w:r>
+      <w:proofErr w:type="spellStart"/>
+      <w:r>
+        <w:t>của</w:t>
+      </w:r>
+      <w:proofErr w:type="spellEnd"/>
+      <w:r>
+        <w:t xml:space="preserve"> </w:t>
+      </w:r>
+      <w:proofErr w:type="spellStart"/>
+      <w:r>
+        <w:t>chính</w:t>
+      </w:r>
+      <w:proofErr w:type="spellEnd"/>
+      <w:r>
+        <w:t xml:space="preserve"> </w:t>
+      </w:r>
+      <w:proofErr w:type="spellStart"/>
+      <w:r>
+        <w:t>mình</w:t>
+      </w:r>
+      <w:proofErr w:type="spellEnd"/>
+      <w:r>
+        <w:t xml:space="preserve">, </w:t>
+      </w:r>
+      <w:proofErr w:type="spellStart"/>
+      <w:r>
+        <w:t>còn</w:t>
+      </w:r>
+      <w:proofErr w:type="spellEnd"/>
+      <w:r>
+        <w:t xml:space="preserve"> Admin </w:t>
+      </w:r>
+      <w:proofErr w:type="spellStart"/>
+      <w:r>
+        <w:t>có</w:t>
+      </w:r>
+      <w:proofErr w:type="spellEnd"/>
+      <w:r>
+        <w:t xml:space="preserve"> </w:t>
+      </w:r>
+      <w:proofErr w:type="spellStart"/>
+      <w:r>
+        <w:t>thể</w:t>
+      </w:r>
+      <w:proofErr w:type="spellEnd"/>
+      <w:r>
+        <w:t xml:space="preserve"> </w:t>
+      </w:r>
+      <w:proofErr w:type="spellStart"/>
+      <w:r>
+        <w:t>thay</w:t>
+      </w:r>
+      <w:proofErr w:type="spellEnd"/>
+      <w:r>
+        <w:t xml:space="preserve"> </w:t>
+      </w:r>
+      <w:proofErr w:type="spellStart"/>
+      <w:r>
+        <w:t>đổi</w:t>
+      </w:r>
+      <w:proofErr w:type="spellEnd"/>
+      <w:r>
+        <w:t xml:space="preserve"> </w:t>
+      </w:r>
+      <w:proofErr w:type="spellStart"/>
+      <w:r>
+        <w:t>thông</w:t>
+      </w:r>
+      <w:proofErr w:type="spellEnd"/>
+      <w:r>
+        <w:t xml:space="preserve"> tin </w:t>
+      </w:r>
+      <w:proofErr w:type="spellStart"/>
+      <w:r>
+        <w:t>của</w:t>
+      </w:r>
+      <w:proofErr w:type="spellEnd"/>
+      <w:r>
+        <w:t xml:space="preserve"> </w:t>
+      </w:r>
+      <w:proofErr w:type="spellStart"/>
+      <w:r>
+        <w:t>tất</w:t>
+      </w:r>
+      <w:proofErr w:type="spellEnd"/>
+      <w:r>
+        <w:t xml:space="preserve"> </w:t>
+      </w:r>
+      <w:proofErr w:type="spellStart"/>
+      <w:r>
+        <w:t>cả</w:t>
+      </w:r>
+      <w:proofErr w:type="spellEnd"/>
+      <w:r>
+        <w:t xml:space="preserve"> </w:t>
+      </w:r>
+      <w:proofErr w:type="spellStart"/>
+      <w:r>
+        <w:t>người</w:t>
+      </w:r>
+      <w:proofErr w:type="spellEnd"/>
+      <w:r>
+        <w:t xml:space="preserve"> </w:t>
+      </w:r>
+      <w:proofErr w:type="spellStart"/>
+      <w:r>
+        <w:t>dùng</w:t>
+      </w:r>
+      <w:proofErr w:type="spellEnd"/>
+      <w:r>
+        <w:t xml:space="preserve">, </w:t>
+      </w:r>
+      <w:proofErr w:type="spellStart"/>
+      <w:r>
+        <w:t>đồng</w:t>
+      </w:r>
+      <w:proofErr w:type="spellEnd"/>
+      <w:r>
+        <w:t xml:space="preserve"> </w:t>
+      </w:r>
+      <w:proofErr w:type="spellStart"/>
+      <w:r>
+        <w:t>thời</w:t>
+      </w:r>
+      <w:proofErr w:type="spellEnd"/>
+      <w:r>
+        <w:t xml:space="preserve"> </w:t>
+      </w:r>
+      <w:proofErr w:type="spellStart"/>
+      <w:r>
+        <w:t>cũng</w:t>
+      </w:r>
+      <w:proofErr w:type="spellEnd"/>
+      <w:r>
+        <w:t xml:space="preserve"> </w:t>
+      </w:r>
+      <w:proofErr w:type="spellStart"/>
+      <w:r>
+        <w:t>có</w:t>
+      </w:r>
+      <w:proofErr w:type="spellEnd"/>
+      <w:r>
+        <w:t xml:space="preserve"> </w:t>
+      </w:r>
+      <w:proofErr w:type="spellStart"/>
+      <w:r>
+        <w:t>thể</w:t>
+      </w:r>
+      <w:proofErr w:type="spellEnd"/>
+      <w:r>
+        <w:t xml:space="preserve"> </w:t>
+      </w:r>
+      <w:proofErr w:type="spellStart"/>
+      <w:r>
+        <w:t>xóa</w:t>
+      </w:r>
+      <w:proofErr w:type="spellEnd"/>
+      <w:r>
+        <w:t xml:space="preserve"> </w:t>
+      </w:r>
+      <w:proofErr w:type="spellStart"/>
+      <w:r>
+        <w:t>bỏ</w:t>
+      </w:r>
+      <w:proofErr w:type="spellEnd"/>
+      <w:r>
+        <w:t xml:space="preserve"> </w:t>
+      </w:r>
+      <w:proofErr w:type="spellStart"/>
+      <w:r>
+        <w:t>người</w:t>
+      </w:r>
+      <w:proofErr w:type="spellEnd"/>
+      <w:r>
+        <w:t xml:space="preserve"> </w:t>
+      </w:r>
+      <w:proofErr w:type="spellStart"/>
+      <w:r>
+        <w:t>dùng</w:t>
+      </w:r>
+      <w:proofErr w:type="spellEnd"/>
+      <w:r>
+        <w:t>.</w:t>
       </w:r>
     </w:p>
     <w:p>
       <w:r>
-        <w:t>Sau khi đăng nhập, người dùng có thể xem và cập nhật thông tin cá nhân của mình, và có thể thay đổi thay đổi mật khẩu.</w:t>
+        <w:t xml:space="preserve">             </w:t>
+      </w:r>
+      <w:r>
+        <w:t xml:space="preserve">Sau </w:t>
+      </w:r>
+      <w:proofErr w:type="spellStart"/>
+      <w:r>
+        <w:t>khi</w:t>
+      </w:r>
+      <w:proofErr w:type="spellEnd"/>
+      <w:r>
+        <w:t xml:space="preserve"> </w:t>
+      </w:r>
+      <w:proofErr w:type="spellStart"/>
+      <w:r>
+        <w:t>đăng</w:t>
+      </w:r>
+      <w:proofErr w:type="spellEnd"/>
+      <w:r>
+        <w:t xml:space="preserve"> </w:t>
+      </w:r>
+      <w:proofErr w:type="spellStart"/>
+      <w:r>
+        <w:t>nhập</w:t>
+      </w:r>
+      <w:proofErr w:type="spellEnd"/>
+      <w:r>
+        <w:t xml:space="preserve">, </w:t>
+      </w:r>
+      <w:proofErr w:type="spellStart"/>
+      <w:r>
+        <w:t>người</w:t>
+      </w:r>
+      <w:proofErr w:type="spellEnd"/>
+      <w:r>
+        <w:t xml:space="preserve"> </w:t>
+      </w:r>
+      <w:proofErr w:type="spellStart"/>
+      <w:r>
+        <w:t>dùng</w:t>
+      </w:r>
+      <w:proofErr w:type="spellEnd"/>
+      <w:r>
+        <w:t xml:space="preserve"> </w:t>
+      </w:r>
+      <w:proofErr w:type="spellStart"/>
+      <w:r>
+        <w:t>và</w:t>
+      </w:r>
+      <w:proofErr w:type="spellEnd"/>
+      <w:r>
+        <w:t xml:space="preserve"> admin </w:t>
+      </w:r>
+      <w:proofErr w:type="spellStart"/>
+      <w:r>
+        <w:t>có</w:t>
+      </w:r>
+      <w:proofErr w:type="spellEnd"/>
+      <w:r>
+        <w:t xml:space="preserve"> </w:t>
+      </w:r>
+      <w:proofErr w:type="spellStart"/>
+      <w:r>
+        <w:t>thể</w:t>
+      </w:r>
+      <w:proofErr w:type="spellEnd"/>
+      <w:r>
+        <w:t xml:space="preserve"> </w:t>
+      </w:r>
+      <w:proofErr w:type="spellStart"/>
+      <w:r>
+        <w:t>xem</w:t>
+      </w:r>
+      <w:proofErr w:type="spellEnd"/>
+      <w:r>
+        <w:t xml:space="preserve"> </w:t>
+      </w:r>
+      <w:proofErr w:type="spellStart"/>
+      <w:r>
+        <w:t>và</w:t>
+      </w:r>
+      <w:proofErr w:type="spellEnd"/>
+      <w:r>
+        <w:t xml:space="preserve"> </w:t>
+      </w:r>
+      <w:proofErr w:type="spellStart"/>
+      <w:r>
+        <w:t>cập</w:t>
+      </w:r>
+      <w:proofErr w:type="spellEnd"/>
+      <w:r>
+        <w:t xml:space="preserve"> </w:t>
+      </w:r>
+      <w:proofErr w:type="spellStart"/>
+      <w:r>
+        <w:t>nhật</w:t>
+      </w:r>
+      <w:proofErr w:type="spellEnd"/>
+      <w:r>
+        <w:t xml:space="preserve"> </w:t>
+      </w:r>
+      <w:proofErr w:type="spellStart"/>
+      <w:r>
+        <w:t>thông</w:t>
+      </w:r>
+      <w:proofErr w:type="spellEnd"/>
+      <w:r>
+        <w:t xml:space="preserve"> tin </w:t>
+      </w:r>
+      <w:proofErr w:type="spellStart"/>
+      <w:r>
+        <w:t>cá</w:t>
+      </w:r>
+      <w:proofErr w:type="spellEnd"/>
+      <w:r>
+        <w:t xml:space="preserve"> </w:t>
+      </w:r>
+      <w:proofErr w:type="spellStart"/>
+      <w:r>
+        <w:t>nhân</w:t>
+      </w:r>
+      <w:proofErr w:type="spellEnd"/>
+      <w:r>
+        <w:t xml:space="preserve"> </w:t>
+      </w:r>
+      <w:proofErr w:type="spellStart"/>
+      <w:r>
+        <w:t>của</w:t>
+      </w:r>
+      <w:proofErr w:type="spellEnd"/>
+      <w:r>
+        <w:t xml:space="preserve"> </w:t>
+      </w:r>
+      <w:proofErr w:type="spellStart"/>
+      <w:r>
+        <w:t>mình</w:t>
+      </w:r>
+      <w:proofErr w:type="spellEnd"/>
+      <w:r>
+        <w:t xml:space="preserve">, </w:t>
+      </w:r>
+      <w:proofErr w:type="spellStart"/>
+      <w:r>
+        <w:t>và</w:t>
+      </w:r>
+      <w:proofErr w:type="spellEnd"/>
+      <w:r>
+        <w:t xml:space="preserve"> </w:t>
+      </w:r>
+      <w:proofErr w:type="spellStart"/>
+      <w:r>
+        <w:t>có</w:t>
+      </w:r>
+      <w:proofErr w:type="spellEnd"/>
+      <w:r>
+        <w:t xml:space="preserve"> </w:t>
+      </w:r>
+      <w:proofErr w:type="spellStart"/>
+      <w:r>
+        <w:t>thể</w:t>
+      </w:r>
+      <w:proofErr w:type="spellEnd"/>
+      <w:r>
+        <w:t xml:space="preserve"> </w:t>
+      </w:r>
+      <w:proofErr w:type="spellStart"/>
+      <w:r>
+        <w:t>thay</w:t>
+      </w:r>
+      <w:proofErr w:type="spellEnd"/>
+      <w:r>
+        <w:t xml:space="preserve"> </w:t>
+      </w:r>
+      <w:proofErr w:type="spellStart"/>
+      <w:r>
+        <w:t>đổi</w:t>
+      </w:r>
+      <w:proofErr w:type="spellEnd"/>
+      <w:r>
+        <w:t xml:space="preserve"> </w:t>
+      </w:r>
+      <w:proofErr w:type="spellStart"/>
+      <w:r>
+        <w:t>thay</w:t>
+      </w:r>
+      <w:proofErr w:type="spellEnd"/>
+      <w:r>
+        <w:t xml:space="preserve"> </w:t>
+      </w:r>
+      <w:proofErr w:type="spellStart"/>
+      <w:r>
+        <w:t>đổi</w:t>
+      </w:r>
+      <w:proofErr w:type="spellEnd"/>
+      <w:r>
+        <w:t xml:space="preserve"> </w:t>
+      </w:r>
+      <w:proofErr w:type="spellStart"/>
+      <w:r>
+        <w:t>mật</w:t>
+      </w:r>
+      <w:proofErr w:type="spellEnd"/>
+      <w:r>
+        <w:t xml:space="preserve"> </w:t>
+      </w:r>
+      <w:proofErr w:type="spellStart"/>
+      <w:r>
+        <w:t>khẩu</w:t>
+      </w:r>
+      <w:proofErr w:type="spellEnd"/>
+      <w:r>
+        <w:t>.</w:t>
+      </w:r>
+      <w:r>
+        <w:t xml:space="preserve"> </w:t>
       </w:r>
     </w:p>
     <w:p>
@@ -1011,52 +3614,1915 @@
           <w:szCs w:val="26"/>
         </w:rPr>
       </w:pPr>
+      <w:r>
+        <w:rPr>
+          <w:rFonts w:cs="Times New Roman"/>
+          <w:sz w:val="26"/>
+          <w:szCs w:val="26"/>
+        </w:rPr>
+        <w:t xml:space="preserve">      2.3. </w:t>
+      </w:r>
+      <w:proofErr w:type="spellStart"/>
+      <w:r>
+        <w:rPr>
+          <w:rFonts w:cs="Times New Roman"/>
+          <w:sz w:val="26"/>
+          <w:szCs w:val="26"/>
+        </w:rPr>
+        <w:t>Quy</w:t>
+      </w:r>
+      <w:proofErr w:type="spellEnd"/>
+      <w:r>
+        <w:rPr>
+          <w:rFonts w:cs="Times New Roman"/>
+          <w:sz w:val="26"/>
+          <w:szCs w:val="26"/>
+        </w:rPr>
+        <w:t xml:space="preserve"> </w:t>
+      </w:r>
+      <w:proofErr w:type="spellStart"/>
+      <w:r>
+        <w:rPr>
+          <w:rFonts w:cs="Times New Roman"/>
+          <w:sz w:val="26"/>
+          <w:szCs w:val="26"/>
+        </w:rPr>
+        <w:t>trình</w:t>
+      </w:r>
+      <w:proofErr w:type="spellEnd"/>
+      <w:r>
+        <w:rPr>
+          <w:rFonts w:cs="Times New Roman"/>
+          <w:sz w:val="26"/>
+          <w:szCs w:val="26"/>
+        </w:rPr>
+        <w:t xml:space="preserve"> </w:t>
+      </w:r>
+      <w:proofErr w:type="spellStart"/>
+      <w:r>
+        <w:rPr>
+          <w:rFonts w:cs="Times New Roman"/>
+          <w:sz w:val="26"/>
+          <w:szCs w:val="26"/>
+        </w:rPr>
+        <w:t>nghiệp</w:t>
+      </w:r>
+      <w:proofErr w:type="spellEnd"/>
+      <w:r>
+        <w:rPr>
+          <w:rFonts w:cs="Times New Roman"/>
+          <w:sz w:val="26"/>
+          <w:szCs w:val="26"/>
+        </w:rPr>
+        <w:t xml:space="preserve"> </w:t>
+      </w:r>
+      <w:proofErr w:type="spellStart"/>
+      <w:r>
+        <w:rPr>
+          <w:rFonts w:cs="Times New Roman"/>
+          <w:sz w:val="26"/>
+          <w:szCs w:val="26"/>
+        </w:rPr>
+        <w:t>vụ</w:t>
+      </w:r>
+      <w:proofErr w:type="spellEnd"/>
     </w:p>
     <w:p>
-      <w:pPr>
+      <w:r>
         <w:rPr>
           <w:rFonts w:cs="Times New Roman"/>
           <w:sz w:val="26"/>
           <w:szCs w:val="26"/>
         </w:rPr>
-      </w:pPr>
+        <w:t xml:space="preserve">          </w:t>
+      </w:r>
+      <w:proofErr w:type="spellStart"/>
+      <w:r>
+        <w:t>Trong</w:t>
+      </w:r>
+      <w:proofErr w:type="spellEnd"/>
+      <w:r>
+        <w:t xml:space="preserve"> </w:t>
+      </w:r>
+      <w:proofErr w:type="spellStart"/>
+      <w:r>
+        <w:t>phân</w:t>
+      </w:r>
+      <w:proofErr w:type="spellEnd"/>
+      <w:r>
+        <w:t xml:space="preserve"> </w:t>
+      </w:r>
+      <w:proofErr w:type="spellStart"/>
+      <w:r>
+        <w:t>hệ</w:t>
+      </w:r>
+      <w:proofErr w:type="spellEnd"/>
+      <w:r>
+        <w:t xml:space="preserve"> </w:t>
+      </w:r>
+      <w:proofErr w:type="spellStart"/>
+      <w:r>
+        <w:t>này</w:t>
+      </w:r>
+      <w:proofErr w:type="spellEnd"/>
+      <w:r>
+        <w:t xml:space="preserve">, </w:t>
+      </w:r>
+      <w:proofErr w:type="spellStart"/>
+      <w:r>
+        <w:t>có</w:t>
+      </w:r>
+      <w:proofErr w:type="spellEnd"/>
+      <w:r>
+        <w:t xml:space="preserve"> </w:t>
+      </w:r>
+      <w:r>
+        <w:t>3</w:t>
+      </w:r>
+      <w:r>
+        <w:t xml:space="preserve"> </w:t>
+      </w:r>
+      <w:proofErr w:type="spellStart"/>
+      <w:r>
+        <w:t>quy</w:t>
+      </w:r>
+      <w:proofErr w:type="spellEnd"/>
+      <w:r>
+        <w:t xml:space="preserve"> </w:t>
+      </w:r>
+      <w:proofErr w:type="spellStart"/>
+      <w:r>
+        <w:t>trình</w:t>
+      </w:r>
+      <w:proofErr w:type="spellEnd"/>
+      <w:r>
+        <w:t xml:space="preserve"> </w:t>
+      </w:r>
+      <w:proofErr w:type="spellStart"/>
+      <w:r>
+        <w:t>nghiệp</w:t>
+      </w:r>
+      <w:proofErr w:type="spellEnd"/>
+      <w:r>
+        <w:t xml:space="preserve"> </w:t>
+      </w:r>
+      <w:proofErr w:type="spellStart"/>
+      <w:r>
+        <w:t>vụ</w:t>
+      </w:r>
+      <w:proofErr w:type="spellEnd"/>
+      <w:r>
+        <w:t xml:space="preserve"> </w:t>
+      </w:r>
+      <w:proofErr w:type="spellStart"/>
+      <w:r>
+        <w:t>chính</w:t>
+      </w:r>
+      <w:proofErr w:type="spellEnd"/>
+      <w:r>
+        <w:t xml:space="preserve">: </w:t>
+      </w:r>
+      <w:proofErr w:type="spellStart"/>
+      <w:r>
+        <w:t>Quy</w:t>
+      </w:r>
+      <w:proofErr w:type="spellEnd"/>
+      <w:r>
+        <w:t xml:space="preserve"> </w:t>
+      </w:r>
+      <w:proofErr w:type="spellStart"/>
+      <w:r>
+        <w:t>trình</w:t>
+      </w:r>
+      <w:proofErr w:type="spellEnd"/>
+      <w:r>
+        <w:t xml:space="preserve"> </w:t>
+      </w:r>
+      <w:proofErr w:type="spellStart"/>
+      <w:r>
+        <w:t>sử</w:t>
+      </w:r>
+      <w:proofErr w:type="spellEnd"/>
+      <w:r>
+        <w:t xml:space="preserve"> </w:t>
+      </w:r>
+      <w:proofErr w:type="spellStart"/>
+      <w:r>
+        <w:t>dụng</w:t>
+      </w:r>
+      <w:proofErr w:type="spellEnd"/>
+      <w:r>
+        <w:t xml:space="preserve"> </w:t>
+      </w:r>
+      <w:proofErr w:type="spellStart"/>
+      <w:r>
+        <w:t>phần</w:t>
+      </w:r>
+      <w:proofErr w:type="spellEnd"/>
+      <w:r>
+        <w:t xml:space="preserve"> </w:t>
+      </w:r>
+      <w:proofErr w:type="spellStart"/>
+      <w:r>
+        <w:t>mềm</w:t>
+      </w:r>
+      <w:proofErr w:type="spellEnd"/>
+      <w:r>
+        <w:t xml:space="preserve"> </w:t>
+      </w:r>
+      <w:proofErr w:type="spellStart"/>
+      <w:r>
+        <w:t>của</w:t>
+      </w:r>
+      <w:proofErr w:type="spellEnd"/>
+      <w:r>
+        <w:t xml:space="preserve"> </w:t>
+      </w:r>
+      <w:proofErr w:type="spellStart"/>
+      <w:r>
+        <w:t>khách</w:t>
+      </w:r>
+      <w:proofErr w:type="spellEnd"/>
+      <w:r>
+        <w:t>,</w:t>
+      </w:r>
+      <w:r>
+        <w:t xml:space="preserve"> </w:t>
+      </w:r>
+      <w:proofErr w:type="spellStart"/>
+      <w:r>
+        <w:t>người</w:t>
+      </w:r>
+      <w:proofErr w:type="spellEnd"/>
+      <w:r>
+        <w:t xml:space="preserve"> </w:t>
+      </w:r>
+      <w:proofErr w:type="spellStart"/>
+      <w:r>
+        <w:t>dùng</w:t>
+      </w:r>
+      <w:proofErr w:type="spellEnd"/>
+      <w:r>
+        <w:t xml:space="preserve"> </w:t>
+      </w:r>
+      <w:proofErr w:type="spellStart"/>
+      <w:r>
+        <w:t>và</w:t>
+      </w:r>
+      <w:proofErr w:type="spellEnd"/>
+      <w:r>
+        <w:t xml:space="preserve"> </w:t>
+      </w:r>
+      <w:proofErr w:type="spellStart"/>
+      <w:r>
+        <w:t>quản</w:t>
+      </w:r>
+      <w:proofErr w:type="spellEnd"/>
+      <w:r>
+        <w:t xml:space="preserve"> </w:t>
+      </w:r>
+      <w:proofErr w:type="spellStart"/>
+      <w:r>
+        <w:t>trị</w:t>
+      </w:r>
+      <w:proofErr w:type="spellEnd"/>
+      <w:r>
+        <w:t xml:space="preserve"> </w:t>
+      </w:r>
+      <w:proofErr w:type="spellStart"/>
+      <w:r>
+        <w:t>viên</w:t>
+      </w:r>
+      <w:proofErr w:type="spellEnd"/>
+      <w:r>
+        <w:t>.</w:t>
+      </w:r>
     </w:p>
     <w:p>
-      <w:pPr>
-        <w:rPr>
-          <w:rFonts w:cs="Times New Roman"/>
-          <w:sz w:val="26"/>
-          <w:szCs w:val="26"/>
-        </w:rPr>
-      </w:pPr>
+      <w:r>
+        <w:t xml:space="preserve">Chi </w:t>
+      </w:r>
+      <w:proofErr w:type="spellStart"/>
+      <w:r>
+        <w:t>tiết</w:t>
+      </w:r>
+      <w:proofErr w:type="spellEnd"/>
+      <w:r>
+        <w:t xml:space="preserve"> </w:t>
+      </w:r>
+      <w:proofErr w:type="spellStart"/>
+      <w:r>
+        <w:t>về</w:t>
+      </w:r>
+      <w:proofErr w:type="spellEnd"/>
+      <w:r>
+        <w:t xml:space="preserve"> </w:t>
+      </w:r>
+      <w:proofErr w:type="spellStart"/>
+      <w:r>
+        <w:t>hành</w:t>
+      </w:r>
+      <w:proofErr w:type="spellEnd"/>
+      <w:r>
+        <w:t xml:space="preserve"> </w:t>
+      </w:r>
+      <w:proofErr w:type="spellStart"/>
+      <w:r>
+        <w:t>động</w:t>
+      </w:r>
+      <w:proofErr w:type="spellEnd"/>
+      <w:r>
+        <w:t xml:space="preserve"> </w:t>
+      </w:r>
+      <w:proofErr w:type="spellStart"/>
+      <w:r>
+        <w:t>trong</w:t>
+      </w:r>
+      <w:proofErr w:type="spellEnd"/>
+      <w:r>
+        <w:t xml:space="preserve"> </w:t>
+      </w:r>
+      <w:proofErr w:type="spellStart"/>
+      <w:r>
+        <w:t>các</w:t>
+      </w:r>
+      <w:proofErr w:type="spellEnd"/>
+      <w:r>
+        <w:t xml:space="preserve"> </w:t>
+      </w:r>
+      <w:proofErr w:type="spellStart"/>
+      <w:r>
+        <w:t>quy</w:t>
+      </w:r>
+      <w:proofErr w:type="spellEnd"/>
+      <w:r>
+        <w:t xml:space="preserve"> </w:t>
+      </w:r>
+      <w:proofErr w:type="spellStart"/>
+      <w:r>
+        <w:t>trình</w:t>
+      </w:r>
+      <w:proofErr w:type="spellEnd"/>
+      <w:r>
+        <w:t xml:space="preserve"> </w:t>
+      </w:r>
+      <w:proofErr w:type="spellStart"/>
+      <w:r>
+        <w:t>này</w:t>
+      </w:r>
+      <w:proofErr w:type="spellEnd"/>
+      <w:r>
+        <w:t xml:space="preserve"> </w:t>
+      </w:r>
+      <w:proofErr w:type="spellStart"/>
+      <w:r>
+        <w:t>được</w:t>
+      </w:r>
+      <w:proofErr w:type="spellEnd"/>
+      <w:r>
+        <w:t xml:space="preserve"> </w:t>
+      </w:r>
+      <w:proofErr w:type="spellStart"/>
+      <w:r>
+        <w:t>mô</w:t>
+      </w:r>
+      <w:proofErr w:type="spellEnd"/>
+      <w:r>
+        <w:t xml:space="preserve"> </w:t>
+      </w:r>
+      <w:proofErr w:type="spellStart"/>
+      <w:r>
+        <w:t>hình</w:t>
+      </w:r>
+      <w:proofErr w:type="spellEnd"/>
+      <w:r>
+        <w:t xml:space="preserve"> </w:t>
+      </w:r>
+      <w:proofErr w:type="spellStart"/>
+      <w:r>
+        <w:t>hoá</w:t>
+      </w:r>
+      <w:proofErr w:type="spellEnd"/>
+      <w:r>
+        <w:t xml:space="preserve"> </w:t>
+      </w:r>
+      <w:proofErr w:type="spellStart"/>
+      <w:r>
+        <w:t>trong</w:t>
+      </w:r>
+      <w:proofErr w:type="spellEnd"/>
+      <w:r>
+        <w:t xml:space="preserve"> </w:t>
+      </w:r>
+      <w:proofErr w:type="spellStart"/>
+      <w:r>
+        <w:t>các</w:t>
+      </w:r>
+      <w:proofErr w:type="spellEnd"/>
+      <w:r>
+        <w:t xml:space="preserve"> </w:t>
+      </w:r>
+      <w:proofErr w:type="spellStart"/>
+      <w:r>
+        <w:t>mục</w:t>
+      </w:r>
+      <w:proofErr w:type="spellEnd"/>
+      <w:r>
+        <w:t xml:space="preserve"> con </w:t>
+      </w:r>
+      <w:proofErr w:type="spellStart"/>
+      <w:r>
+        <w:t>của</w:t>
+      </w:r>
+      <w:proofErr w:type="spellEnd"/>
+      <w:r>
+        <w:t xml:space="preserve"> </w:t>
+      </w:r>
+      <w:proofErr w:type="spellStart"/>
+      <w:r>
+        <w:t>từng</w:t>
+      </w:r>
+      <w:proofErr w:type="spellEnd"/>
+      <w:r>
+        <w:t xml:space="preserve"> </w:t>
+      </w:r>
+      <w:proofErr w:type="spellStart"/>
+      <w:r>
+        <w:t>quy</w:t>
+      </w:r>
+      <w:proofErr w:type="spellEnd"/>
+      <w:r>
+        <w:t xml:space="preserve"> </w:t>
+      </w:r>
+      <w:proofErr w:type="spellStart"/>
+      <w:r>
+        <w:t>trình</w:t>
+      </w:r>
+      <w:proofErr w:type="spellEnd"/>
+      <w:r>
+        <w:t>.</w:t>
+      </w:r>
     </w:p>
     <w:p>
-      <w:pPr>
-        <w:rPr>
-          <w:rFonts w:cs="Times New Roman"/>
-          <w:sz w:val="26"/>
-          <w:szCs w:val="26"/>
-        </w:rPr>
-      </w:pPr>
+      <w:r>
+        <w:t xml:space="preserve">             2.3.1.</w:t>
+      </w:r>
+      <w:bookmarkStart w:id="2" w:name="_Toc366943728"/>
+      <w:r>
+        <w:t xml:space="preserve"> </w:t>
+      </w:r>
+      <w:proofErr w:type="spellStart"/>
+      <w:r>
+        <w:t>Quy</w:t>
+      </w:r>
+      <w:proofErr w:type="spellEnd"/>
+      <w:r>
+        <w:t xml:space="preserve"> </w:t>
+      </w:r>
+      <w:proofErr w:type="spellStart"/>
+      <w:r>
+        <w:t>trình</w:t>
+      </w:r>
+      <w:proofErr w:type="spellEnd"/>
+      <w:r>
+        <w:t xml:space="preserve"> </w:t>
+      </w:r>
+      <w:proofErr w:type="spellStart"/>
+      <w:r>
+        <w:t>sử</w:t>
+      </w:r>
+      <w:proofErr w:type="spellEnd"/>
+      <w:r>
+        <w:t xml:space="preserve"> </w:t>
+      </w:r>
+      <w:proofErr w:type="spellStart"/>
+      <w:r>
+        <w:t>dụng</w:t>
+      </w:r>
+      <w:proofErr w:type="spellEnd"/>
+      <w:r>
+        <w:t xml:space="preserve"> </w:t>
+      </w:r>
+      <w:proofErr w:type="spellStart"/>
+      <w:r>
+        <w:t>phần</w:t>
+      </w:r>
+      <w:proofErr w:type="spellEnd"/>
+      <w:r>
+        <w:t xml:space="preserve"> </w:t>
+      </w:r>
+      <w:proofErr w:type="spellStart"/>
+      <w:r>
+        <w:t>mềm</w:t>
+      </w:r>
+      <w:bookmarkEnd w:id="2"/>
+      <w:proofErr w:type="spellEnd"/>
     </w:p>
     <w:p>
-      <w:pPr>
-        <w:rPr>
-          <w:rFonts w:cs="Times New Roman"/>
-          <w:sz w:val="26"/>
-          <w:szCs w:val="26"/>
-        </w:rPr>
-      </w:pPr>
+      <w:r>
+        <w:t xml:space="preserve">                    </w:t>
+      </w:r>
+      <w:proofErr w:type="spellStart"/>
+      <w:r>
+        <w:t>Khách</w:t>
+      </w:r>
+      <w:proofErr w:type="spellEnd"/>
+      <w:r>
+        <w:t xml:space="preserve"> </w:t>
+      </w:r>
+      <w:proofErr w:type="spellStart"/>
+      <w:r>
+        <w:t>có</w:t>
+      </w:r>
+      <w:proofErr w:type="spellEnd"/>
+      <w:r>
+        <w:t xml:space="preserve"> </w:t>
+      </w:r>
+      <w:proofErr w:type="spellStart"/>
+      <w:r>
+        <w:t>thể</w:t>
+      </w:r>
+      <w:proofErr w:type="spellEnd"/>
+      <w:r>
+        <w:t xml:space="preserve"> </w:t>
+      </w:r>
+      <w:proofErr w:type="spellStart"/>
+      <w:r>
+        <w:t>đăng</w:t>
+      </w:r>
+      <w:proofErr w:type="spellEnd"/>
+      <w:r>
+        <w:t xml:space="preserve"> </w:t>
+      </w:r>
+      <w:proofErr w:type="spellStart"/>
+      <w:r>
+        <w:t>ký</w:t>
+      </w:r>
+      <w:proofErr w:type="spellEnd"/>
+      <w:r>
+        <w:t xml:space="preserve"> </w:t>
+      </w:r>
+      <w:proofErr w:type="spellStart"/>
+      <w:r>
+        <w:t>để</w:t>
+      </w:r>
+      <w:proofErr w:type="spellEnd"/>
+      <w:r>
+        <w:t xml:space="preserve"> </w:t>
+      </w:r>
+      <w:proofErr w:type="spellStart"/>
+      <w:r>
+        <w:t>tạo</w:t>
+      </w:r>
+      <w:proofErr w:type="spellEnd"/>
+      <w:r>
+        <w:t xml:space="preserve"> ra </w:t>
+      </w:r>
+      <w:proofErr w:type="spellStart"/>
+      <w:r>
+        <w:t>tài</w:t>
+      </w:r>
+      <w:proofErr w:type="spellEnd"/>
+      <w:r>
+        <w:t xml:space="preserve"> </w:t>
+      </w:r>
+      <w:proofErr w:type="spellStart"/>
+      <w:r>
+        <w:t>khoản</w:t>
+      </w:r>
+      <w:proofErr w:type="spellEnd"/>
+      <w:r>
+        <w:t xml:space="preserve"> </w:t>
+      </w:r>
+      <w:proofErr w:type="spellStart"/>
+      <w:r>
+        <w:t>cho</w:t>
+      </w:r>
+      <w:proofErr w:type="spellEnd"/>
+      <w:r>
+        <w:t xml:space="preserve"> </w:t>
+      </w:r>
+      <w:proofErr w:type="spellStart"/>
+      <w:r>
+        <w:t>mình</w:t>
+      </w:r>
+      <w:proofErr w:type="spellEnd"/>
+      <w:r>
+        <w:t xml:space="preserve">. Sau </w:t>
+      </w:r>
+      <w:proofErr w:type="spellStart"/>
+      <w:r>
+        <w:t>đó</w:t>
+      </w:r>
+      <w:proofErr w:type="spellEnd"/>
+      <w:r>
+        <w:t xml:space="preserve"> </w:t>
+      </w:r>
+      <w:proofErr w:type="spellStart"/>
+      <w:r>
+        <w:t>có</w:t>
+      </w:r>
+      <w:proofErr w:type="spellEnd"/>
+      <w:r>
+        <w:t xml:space="preserve"> </w:t>
+      </w:r>
+      <w:proofErr w:type="spellStart"/>
+      <w:r>
+        <w:t>thể</w:t>
+      </w:r>
+      <w:proofErr w:type="spellEnd"/>
+      <w:r>
+        <w:t xml:space="preserve"> </w:t>
+      </w:r>
+      <w:proofErr w:type="spellStart"/>
+      <w:r>
+        <w:t>đăng</w:t>
+      </w:r>
+      <w:proofErr w:type="spellEnd"/>
+      <w:r>
+        <w:t xml:space="preserve"> </w:t>
+      </w:r>
+      <w:proofErr w:type="spellStart"/>
+      <w:r>
+        <w:t>nhập</w:t>
+      </w:r>
+      <w:proofErr w:type="spellEnd"/>
+      <w:r>
+        <w:t xml:space="preserve"> </w:t>
+      </w:r>
+      <w:proofErr w:type="spellStart"/>
+      <w:r>
+        <w:t>để</w:t>
+      </w:r>
+      <w:proofErr w:type="spellEnd"/>
+      <w:r>
+        <w:t xml:space="preserve"> </w:t>
+      </w:r>
+      <w:proofErr w:type="spellStart"/>
+      <w:r>
+        <w:t>sử</w:t>
+      </w:r>
+      <w:proofErr w:type="spellEnd"/>
+      <w:r>
+        <w:t xml:space="preserve"> </w:t>
+      </w:r>
+      <w:proofErr w:type="spellStart"/>
+      <w:r>
+        <w:t>dụng</w:t>
+      </w:r>
+      <w:proofErr w:type="spellEnd"/>
+      <w:r>
+        <w:t xml:space="preserve"> </w:t>
+      </w:r>
+      <w:proofErr w:type="spellStart"/>
+      <w:r>
+        <w:t>các</w:t>
+      </w:r>
+      <w:proofErr w:type="spellEnd"/>
+      <w:r>
+        <w:t xml:space="preserve"> </w:t>
+      </w:r>
+      <w:proofErr w:type="spellStart"/>
+      <w:r>
+        <w:t>chức</w:t>
+      </w:r>
+      <w:proofErr w:type="spellEnd"/>
+      <w:r>
+        <w:t xml:space="preserve"> </w:t>
+      </w:r>
+      <w:proofErr w:type="spellStart"/>
+      <w:r>
+        <w:t>năng</w:t>
+      </w:r>
+      <w:proofErr w:type="spellEnd"/>
+      <w:r>
+        <w:t xml:space="preserve"> </w:t>
+      </w:r>
+      <w:proofErr w:type="spellStart"/>
+      <w:r>
+        <w:t>của</w:t>
+      </w:r>
+      <w:proofErr w:type="spellEnd"/>
+      <w:r>
+        <w:t xml:space="preserve"> </w:t>
+      </w:r>
+      <w:proofErr w:type="spellStart"/>
+      <w:r>
+        <w:t>phần</w:t>
+      </w:r>
+      <w:proofErr w:type="spellEnd"/>
+      <w:r>
+        <w:t xml:space="preserve"> </w:t>
+      </w:r>
+      <w:proofErr w:type="spellStart"/>
+      <w:r>
+        <w:t>mềm</w:t>
+      </w:r>
+      <w:proofErr w:type="spellEnd"/>
+      <w:r>
+        <w:t xml:space="preserve">. </w:t>
+      </w:r>
+      <w:r>
+        <w:t>Sau k</w:t>
+      </w:r>
+      <w:proofErr w:type="spellStart"/>
+      <w:r>
+        <w:t>hi</w:t>
+      </w:r>
+      <w:proofErr w:type="spellEnd"/>
+      <w:r>
+        <w:t xml:space="preserve"> </w:t>
+      </w:r>
+      <w:proofErr w:type="spellStart"/>
+      <w:r>
+        <w:t>đăng</w:t>
+      </w:r>
+      <w:proofErr w:type="spellEnd"/>
+      <w:r>
+        <w:t xml:space="preserve"> </w:t>
+      </w:r>
+      <w:proofErr w:type="spellStart"/>
+      <w:r>
+        <w:t>nhập</w:t>
+      </w:r>
+      <w:proofErr w:type="spellEnd"/>
+      <w:r>
+        <w:t xml:space="preserve"> </w:t>
+      </w:r>
+      <w:proofErr w:type="spellStart"/>
+      <w:r>
+        <w:t>thành</w:t>
+      </w:r>
+      <w:proofErr w:type="spellEnd"/>
+      <w:r>
+        <w:t xml:space="preserve"> </w:t>
+      </w:r>
+      <w:proofErr w:type="spellStart"/>
+      <w:r>
+        <w:t>công</w:t>
+      </w:r>
+      <w:proofErr w:type="spellEnd"/>
+      <w:r>
+        <w:t xml:space="preserve"> </w:t>
+      </w:r>
+      <w:proofErr w:type="spellStart"/>
+      <w:r>
+        <w:t>vào</w:t>
+      </w:r>
+      <w:proofErr w:type="spellEnd"/>
+      <w:r>
+        <w:t xml:space="preserve"> </w:t>
+      </w:r>
+      <w:proofErr w:type="spellStart"/>
+      <w:r>
+        <w:t>hệ</w:t>
+      </w:r>
+      <w:proofErr w:type="spellEnd"/>
+      <w:r>
+        <w:t xml:space="preserve"> </w:t>
+      </w:r>
+      <w:proofErr w:type="spellStart"/>
+      <w:r>
+        <w:t>thống</w:t>
+      </w:r>
+      <w:proofErr w:type="spellEnd"/>
+      <w:r>
+        <w:t xml:space="preserve">, </w:t>
+      </w:r>
+      <w:proofErr w:type="spellStart"/>
+      <w:r>
+        <w:t>ngườdùng</w:t>
+      </w:r>
+      <w:proofErr w:type="spellEnd"/>
+      <w:r>
+        <w:t xml:space="preserve"> </w:t>
+      </w:r>
+      <w:proofErr w:type="spellStart"/>
+      <w:r>
+        <w:t>có</w:t>
+      </w:r>
+      <w:proofErr w:type="spellEnd"/>
+      <w:r>
+        <w:t xml:space="preserve"> </w:t>
+      </w:r>
+      <w:proofErr w:type="spellStart"/>
+      <w:r>
+        <w:t>thể</w:t>
+      </w:r>
+      <w:proofErr w:type="spellEnd"/>
+      <w:r>
+        <w:t xml:space="preserve"> </w:t>
+      </w:r>
+      <w:proofErr w:type="spellStart"/>
+      <w:r>
+        <w:t>sử</w:t>
+      </w:r>
+      <w:proofErr w:type="spellEnd"/>
+      <w:r>
+        <w:t xml:space="preserve"> </w:t>
+      </w:r>
+      <w:proofErr w:type="spellStart"/>
+      <w:r>
+        <w:t>dụng</w:t>
+      </w:r>
+      <w:proofErr w:type="spellEnd"/>
+      <w:r>
+        <w:t xml:space="preserve"> </w:t>
+      </w:r>
+      <w:proofErr w:type="spellStart"/>
+      <w:r>
+        <w:t>các</w:t>
+      </w:r>
+      <w:proofErr w:type="spellEnd"/>
+      <w:r>
+        <w:t xml:space="preserve"> </w:t>
+      </w:r>
+      <w:proofErr w:type="spellStart"/>
+      <w:r>
+        <w:t>chức</w:t>
+      </w:r>
+      <w:proofErr w:type="spellEnd"/>
+      <w:r>
+        <w:t xml:space="preserve"> </w:t>
+      </w:r>
+      <w:proofErr w:type="spellStart"/>
+      <w:r>
+        <w:t>năng</w:t>
+      </w:r>
+      <w:proofErr w:type="spellEnd"/>
+      <w:r>
+        <w:t xml:space="preserve"> </w:t>
+      </w:r>
+      <w:proofErr w:type="spellStart"/>
+      <w:r>
+        <w:t>như</w:t>
+      </w:r>
+      <w:proofErr w:type="spellEnd"/>
+      <w:r>
+        <w:t xml:space="preserve"> </w:t>
+      </w:r>
+      <w:proofErr w:type="spellStart"/>
+      <w:r>
+        <w:t>Xem</w:t>
+      </w:r>
+      <w:proofErr w:type="spellEnd"/>
+      <w:r>
+        <w:t xml:space="preserve"> </w:t>
+      </w:r>
+      <w:proofErr w:type="spellStart"/>
+      <w:r>
+        <w:t>và</w:t>
+      </w:r>
+      <w:proofErr w:type="spellEnd"/>
+      <w:r>
+        <w:t xml:space="preserve"> </w:t>
+      </w:r>
+      <w:proofErr w:type="spellStart"/>
+      <w:r>
+        <w:t>cậ</w:t>
+      </w:r>
+      <w:r>
+        <w:t>p</w:t>
+      </w:r>
+      <w:proofErr w:type="spellEnd"/>
+      <w:r>
+        <w:t xml:space="preserve"> </w:t>
+      </w:r>
+      <w:proofErr w:type="spellStart"/>
+      <w:r>
+        <w:t>nhật</w:t>
+      </w:r>
+      <w:proofErr w:type="spellEnd"/>
+      <w:r>
+        <w:t xml:space="preserve"> </w:t>
+      </w:r>
+      <w:proofErr w:type="spellStart"/>
+      <w:r>
+        <w:t>thông</w:t>
+      </w:r>
+      <w:proofErr w:type="spellEnd"/>
+      <w:r>
+        <w:t xml:space="preserve"> tin </w:t>
+      </w:r>
+      <w:proofErr w:type="spellStart"/>
+      <w:r>
+        <w:t>cá</w:t>
+      </w:r>
+      <w:proofErr w:type="spellEnd"/>
+      <w:r>
+        <w:t xml:space="preserve"> </w:t>
+      </w:r>
+      <w:proofErr w:type="spellStart"/>
+      <w:r>
+        <w:t>nhân</w:t>
+      </w:r>
+      <w:proofErr w:type="spellEnd"/>
+      <w:r>
+        <w:t xml:space="preserve"> </w:t>
+      </w:r>
+      <w:proofErr w:type="spellStart"/>
+      <w:r>
+        <w:t>của</w:t>
+      </w:r>
+      <w:proofErr w:type="spellEnd"/>
+      <w:r>
+        <w:t xml:space="preserve"> </w:t>
+      </w:r>
+      <w:proofErr w:type="spellStart"/>
+      <w:r>
+        <w:t>mình</w:t>
+      </w:r>
+      <w:proofErr w:type="spellEnd"/>
+      <w:r>
+        <w:t xml:space="preserve">, </w:t>
+      </w:r>
+      <w:proofErr w:type="spellStart"/>
+      <w:r>
+        <w:t>Thay</w:t>
+      </w:r>
+      <w:proofErr w:type="spellEnd"/>
+      <w:r>
+        <w:t xml:space="preserve"> </w:t>
+      </w:r>
+      <w:proofErr w:type="spellStart"/>
+      <w:r>
+        <w:t>đổi</w:t>
+      </w:r>
+      <w:proofErr w:type="spellEnd"/>
+      <w:r>
+        <w:t xml:space="preserve"> </w:t>
+      </w:r>
+      <w:proofErr w:type="spellStart"/>
+      <w:r>
+        <w:t>mật</w:t>
+      </w:r>
+      <w:proofErr w:type="spellEnd"/>
+      <w:r>
+        <w:t xml:space="preserve"> </w:t>
+      </w:r>
+      <w:proofErr w:type="spellStart"/>
+      <w:proofErr w:type="gramStart"/>
+      <w:r>
+        <w:t>khẩu</w:t>
+      </w:r>
+      <w:proofErr w:type="spellEnd"/>
+      <w:r>
+        <w:t>,…</w:t>
+      </w:r>
+      <w:proofErr w:type="gramEnd"/>
+    </w:p>
+    <w:p/>
+    <w:p>
+      <w:r>
+        <w:rPr>
+          <w:noProof/>
+        </w:rPr>
+        <w:drawing>
+          <wp:anchor distT="0" distB="0" distL="114300" distR="114300" simplePos="0" relativeHeight="251661312" behindDoc="1" locked="0" layoutInCell="1" allowOverlap="1" wp14:anchorId="03FF4250" wp14:editId="1955FC12">
+            <wp:simplePos x="0" y="0"/>
+            <wp:positionH relativeFrom="column">
+              <wp:posOffset>3643399</wp:posOffset>
+            </wp:positionH>
+            <wp:positionV relativeFrom="paragraph">
+              <wp:posOffset>-771352</wp:posOffset>
+            </wp:positionV>
+            <wp:extent cx="1628140" cy="3594735"/>
+            <wp:effectExtent l="0" t="0" r="0" b="5715"/>
+            <wp:wrapTight wrapText="bothSides">
+              <wp:wrapPolygon edited="0">
+                <wp:start x="0" y="0"/>
+                <wp:lineTo x="0" y="21520"/>
+                <wp:lineTo x="21229" y="21520"/>
+                <wp:lineTo x="21229" y="0"/>
+                <wp:lineTo x="0" y="0"/>
+              </wp:wrapPolygon>
+            </wp:wrapTight>
+            <wp:docPr id="6" name="Picture 6"/>
+            <wp:cNvGraphicFramePr>
+              <a:graphicFrameLocks xmlns:a="http://schemas.openxmlformats.org/drawingml/2006/main" noChangeAspect="1"/>
+            </wp:cNvGraphicFramePr>
+            <a:graphic xmlns:a="http://schemas.openxmlformats.org/drawingml/2006/main">
+              <a:graphicData uri="http://schemas.openxmlformats.org/drawingml/2006/picture">
+                <pic:pic xmlns:pic="http://schemas.openxmlformats.org/drawingml/2006/picture">
+                  <pic:nvPicPr>
+                    <pic:cNvPr id="0" name="Picture 3"/>
+                    <pic:cNvPicPr>
+                      <a:picLocks noChangeAspect="1" noChangeArrowheads="1"/>
+                    </pic:cNvPicPr>
+                  </pic:nvPicPr>
+                  <pic:blipFill>
+                    <a:blip r:embed="rId12">
+                      <a:extLst>
+                        <a:ext uri="{28A0092B-C50C-407E-A947-70E740481C1C}">
+                          <a14:useLocalDpi xmlns:a14="http://schemas.microsoft.com/office/drawing/2010/main" val="0"/>
+                        </a:ext>
+                      </a:extLst>
+                    </a:blip>
+                    <a:srcRect/>
+                    <a:stretch>
+                      <a:fillRect/>
+                    </a:stretch>
+                  </pic:blipFill>
+                  <pic:spPr bwMode="auto">
+                    <a:xfrm>
+                      <a:off x="0" y="0"/>
+                      <a:ext cx="1628140" cy="3594735"/>
+                    </a:xfrm>
+                    <a:prstGeom prst="rect">
+                      <a:avLst/>
+                    </a:prstGeom>
+                    <a:noFill/>
+                    <a:ln>
+                      <a:noFill/>
+                    </a:ln>
+                  </pic:spPr>
+                </pic:pic>
+              </a:graphicData>
+            </a:graphic>
+            <wp14:sizeRelH relativeFrom="page">
+              <wp14:pctWidth>0</wp14:pctWidth>
+            </wp14:sizeRelH>
+            <wp14:sizeRelV relativeFrom="page">
+              <wp14:pctHeight>0</wp14:pctHeight>
+            </wp14:sizeRelV>
+          </wp:anchor>
+        </w:drawing>
+      </w:r>
+    </w:p>
+    <w:p/>
+    <w:p/>
+    <w:p/>
+    <w:p/>
+    <w:p/>
+    <w:p/>
+    <w:p>
+      <w:pPr>
+        <w:pStyle w:val="ListParagraph"/>
+      </w:pPr>
+      <w:r>
+        <w:lastRenderedPageBreak/>
+        <w:t xml:space="preserve">            </w:t>
+      </w:r>
+      <w:proofErr w:type="spellStart"/>
+      <w:r>
+        <w:t>Trong</w:t>
+      </w:r>
+      <w:proofErr w:type="spellEnd"/>
+      <w:r>
+        <w:t xml:space="preserve"> </w:t>
+      </w:r>
+      <w:proofErr w:type="spellStart"/>
+      <w:r>
+        <w:t>sơ</w:t>
+      </w:r>
+      <w:proofErr w:type="spellEnd"/>
+      <w:r>
+        <w:t xml:space="preserve"> </w:t>
+      </w:r>
+      <w:proofErr w:type="spellStart"/>
+      <w:r>
+        <w:t>đồ</w:t>
+      </w:r>
+      <w:proofErr w:type="spellEnd"/>
+      <w:r>
+        <w:t xml:space="preserve"> </w:t>
+      </w:r>
+      <w:proofErr w:type="spellStart"/>
+      <w:r>
+        <w:t>trên</w:t>
+      </w:r>
+      <w:proofErr w:type="spellEnd"/>
+      <w:r>
+        <w:t xml:space="preserve"> </w:t>
+      </w:r>
+      <w:proofErr w:type="spellStart"/>
+      <w:r>
+        <w:t>trình</w:t>
+      </w:r>
+      <w:proofErr w:type="spellEnd"/>
+      <w:r>
+        <w:t xml:space="preserve"> </w:t>
+      </w:r>
+      <w:proofErr w:type="spellStart"/>
+      <w:r>
+        <w:t>bày</w:t>
+      </w:r>
+      <w:proofErr w:type="spellEnd"/>
+      <w:r>
+        <w:t xml:space="preserve"> </w:t>
+      </w:r>
+      <w:proofErr w:type="spellStart"/>
+      <w:r>
+        <w:t>luồng</w:t>
+      </w:r>
+      <w:proofErr w:type="spellEnd"/>
+      <w:r>
+        <w:t xml:space="preserve"> </w:t>
+      </w:r>
+      <w:proofErr w:type="spellStart"/>
+      <w:r>
+        <w:t>làm</w:t>
+      </w:r>
+      <w:proofErr w:type="spellEnd"/>
+      <w:r>
+        <w:t xml:space="preserve"> </w:t>
+      </w:r>
+      <w:proofErr w:type="spellStart"/>
+      <w:r>
+        <w:t>việc</w:t>
+      </w:r>
+      <w:proofErr w:type="spellEnd"/>
+      <w:r>
+        <w:t xml:space="preserve"> </w:t>
+      </w:r>
+      <w:proofErr w:type="spellStart"/>
+      <w:r>
+        <w:t>cơ</w:t>
+      </w:r>
+      <w:proofErr w:type="spellEnd"/>
+      <w:r>
+        <w:t xml:space="preserve"> </w:t>
+      </w:r>
+      <w:proofErr w:type="spellStart"/>
+      <w:r>
+        <w:t>bản</w:t>
+      </w:r>
+      <w:proofErr w:type="spellEnd"/>
+      <w:r>
+        <w:t xml:space="preserve"> </w:t>
+      </w:r>
+      <w:proofErr w:type="spellStart"/>
+      <w:r>
+        <w:t>của</w:t>
+      </w:r>
+      <w:proofErr w:type="spellEnd"/>
+      <w:r>
+        <w:t xml:space="preserve"> </w:t>
+      </w:r>
+      <w:proofErr w:type="spellStart"/>
+      <w:r>
+        <w:t>nghiệp</w:t>
+      </w:r>
+      <w:proofErr w:type="spellEnd"/>
+      <w:r>
+        <w:t xml:space="preserve"> </w:t>
+      </w:r>
+      <w:proofErr w:type="spellStart"/>
+      <w:r>
+        <w:t>vụ</w:t>
+      </w:r>
+      <w:proofErr w:type="spellEnd"/>
+      <w:r>
+        <w:t xml:space="preserve"> </w:t>
+      </w:r>
+      <w:proofErr w:type="spellStart"/>
+      <w:r>
+        <w:t>phần</w:t>
+      </w:r>
+      <w:proofErr w:type="spellEnd"/>
+      <w:r>
+        <w:t xml:space="preserve"> </w:t>
+      </w:r>
+      <w:proofErr w:type="spellStart"/>
+      <w:r>
+        <w:t>mềm</w:t>
+      </w:r>
+      <w:proofErr w:type="spellEnd"/>
+      <w:r>
+        <w:t xml:space="preserve">, </w:t>
+      </w:r>
+      <w:proofErr w:type="spellStart"/>
+      <w:r>
+        <w:t>khi</w:t>
+      </w:r>
+      <w:proofErr w:type="spellEnd"/>
+      <w:r>
+        <w:t xml:space="preserve"> </w:t>
+      </w:r>
+      <w:proofErr w:type="spellStart"/>
+      <w:r>
+        <w:t>khách</w:t>
+      </w:r>
+      <w:proofErr w:type="spellEnd"/>
+      <w:r>
+        <w:t xml:space="preserve"> (Guest) </w:t>
+      </w:r>
+      <w:proofErr w:type="spellStart"/>
+      <w:r>
+        <w:t>đăng</w:t>
+      </w:r>
+      <w:proofErr w:type="spellEnd"/>
+      <w:r>
+        <w:t xml:space="preserve"> </w:t>
+      </w:r>
+      <w:proofErr w:type="spellStart"/>
+      <w:r>
+        <w:t>kí</w:t>
+      </w:r>
+      <w:proofErr w:type="spellEnd"/>
+      <w:r>
+        <w:t xml:space="preserve"> </w:t>
+      </w:r>
+      <w:proofErr w:type="spellStart"/>
+      <w:r>
+        <w:t>thành</w:t>
+      </w:r>
+      <w:proofErr w:type="spellEnd"/>
+      <w:r>
+        <w:t xml:space="preserve"> </w:t>
+      </w:r>
+      <w:proofErr w:type="spellStart"/>
+      <w:r>
+        <w:t>công</w:t>
+      </w:r>
+      <w:proofErr w:type="spellEnd"/>
+      <w:r>
+        <w:t xml:space="preserve"> </w:t>
+      </w:r>
+      <w:proofErr w:type="spellStart"/>
+      <w:r>
+        <w:t>và</w:t>
+      </w:r>
+      <w:proofErr w:type="spellEnd"/>
+      <w:r>
+        <w:t xml:space="preserve"> </w:t>
+      </w:r>
+      <w:proofErr w:type="spellStart"/>
+      <w:r>
+        <w:t>đăng</w:t>
+      </w:r>
+      <w:proofErr w:type="spellEnd"/>
+      <w:r>
+        <w:t xml:space="preserve"> </w:t>
+      </w:r>
+      <w:proofErr w:type="spellStart"/>
+      <w:r>
+        <w:t>nhập</w:t>
+      </w:r>
+      <w:proofErr w:type="spellEnd"/>
+      <w:r>
+        <w:t xml:space="preserve"> </w:t>
+      </w:r>
+      <w:proofErr w:type="spellStart"/>
+      <w:r>
+        <w:t>vào</w:t>
+      </w:r>
+      <w:proofErr w:type="spellEnd"/>
+      <w:r>
+        <w:t xml:space="preserve"> </w:t>
+      </w:r>
+      <w:proofErr w:type="spellStart"/>
+      <w:r>
+        <w:t>hệ</w:t>
+      </w:r>
+      <w:proofErr w:type="spellEnd"/>
+      <w:r>
+        <w:t xml:space="preserve"> </w:t>
+      </w:r>
+      <w:proofErr w:type="spellStart"/>
+      <w:r>
+        <w:t>thống</w:t>
+      </w:r>
+      <w:proofErr w:type="spellEnd"/>
+      <w:r>
+        <w:t xml:space="preserve">, </w:t>
+      </w:r>
+      <w:proofErr w:type="spellStart"/>
+      <w:r>
+        <w:t>nó</w:t>
+      </w:r>
+      <w:proofErr w:type="spellEnd"/>
+      <w:r>
+        <w:t xml:space="preserve"> </w:t>
+      </w:r>
+      <w:proofErr w:type="spellStart"/>
+      <w:r>
+        <w:t>có</w:t>
+      </w:r>
+      <w:proofErr w:type="spellEnd"/>
+      <w:r>
+        <w:t xml:space="preserve"> </w:t>
+      </w:r>
+      <w:proofErr w:type="spellStart"/>
+      <w:r>
+        <w:t>thể</w:t>
+      </w:r>
+      <w:proofErr w:type="spellEnd"/>
+      <w:r>
+        <w:t xml:space="preserve"> </w:t>
+      </w:r>
+      <w:proofErr w:type="spellStart"/>
+      <w:r>
+        <w:t>sử</w:t>
+      </w:r>
+      <w:proofErr w:type="spellEnd"/>
+      <w:r>
+        <w:t xml:space="preserve"> </w:t>
+      </w:r>
+      <w:proofErr w:type="spellStart"/>
+      <w:r>
+        <w:t>dụng</w:t>
+      </w:r>
+      <w:proofErr w:type="spellEnd"/>
+      <w:r>
+        <w:t xml:space="preserve"> </w:t>
+      </w:r>
+      <w:proofErr w:type="spellStart"/>
+      <w:r>
+        <w:t>các</w:t>
+      </w:r>
+      <w:proofErr w:type="spellEnd"/>
+      <w:r>
+        <w:t xml:space="preserve"> </w:t>
+      </w:r>
+      <w:proofErr w:type="spellStart"/>
+      <w:r>
+        <w:t>tính</w:t>
+      </w:r>
+      <w:proofErr w:type="spellEnd"/>
+      <w:r>
+        <w:t xml:space="preserve"> </w:t>
+      </w:r>
+      <w:proofErr w:type="spellStart"/>
+      <w:r>
+        <w:t>năng</w:t>
+      </w:r>
+      <w:proofErr w:type="spellEnd"/>
+      <w:r>
+        <w:t xml:space="preserve"> </w:t>
+      </w:r>
+      <w:proofErr w:type="spellStart"/>
+      <w:r>
+        <w:t>của</w:t>
+      </w:r>
+      <w:proofErr w:type="spellEnd"/>
+      <w:r>
+        <w:t xml:space="preserve"> </w:t>
+      </w:r>
+      <w:proofErr w:type="spellStart"/>
+      <w:r>
+        <w:t>hệ</w:t>
+      </w:r>
+      <w:proofErr w:type="spellEnd"/>
+      <w:r>
+        <w:t xml:space="preserve"> </w:t>
+      </w:r>
+      <w:proofErr w:type="spellStart"/>
+      <w:r>
+        <w:t>thống</w:t>
+      </w:r>
+      <w:proofErr w:type="spellEnd"/>
+      <w:r>
+        <w:t xml:space="preserve">. </w:t>
+      </w:r>
+      <w:proofErr w:type="spellStart"/>
+      <w:r>
+        <w:t>Các</w:t>
+      </w:r>
+      <w:proofErr w:type="spellEnd"/>
+      <w:r>
+        <w:t xml:space="preserve"> </w:t>
+      </w:r>
+      <w:proofErr w:type="spellStart"/>
+      <w:r>
+        <w:t>tính</w:t>
+      </w:r>
+      <w:proofErr w:type="spellEnd"/>
+      <w:r>
+        <w:t xml:space="preserve"> </w:t>
+      </w:r>
+      <w:proofErr w:type="spellStart"/>
+      <w:r>
+        <w:t>năng</w:t>
+      </w:r>
+      <w:proofErr w:type="spellEnd"/>
+      <w:r>
+        <w:t xml:space="preserve"> </w:t>
+      </w:r>
+      <w:proofErr w:type="spellStart"/>
+      <w:r>
+        <w:t>với</w:t>
+      </w:r>
+      <w:proofErr w:type="spellEnd"/>
+      <w:r>
+        <w:t xml:space="preserve"> </w:t>
+      </w:r>
+      <w:proofErr w:type="spellStart"/>
+      <w:r>
+        <w:t>người</w:t>
+      </w:r>
+      <w:proofErr w:type="spellEnd"/>
+      <w:r>
+        <w:t xml:space="preserve"> </w:t>
+      </w:r>
+      <w:proofErr w:type="spellStart"/>
+      <w:r>
+        <w:t>dùng</w:t>
+      </w:r>
+      <w:proofErr w:type="spellEnd"/>
+      <w:r>
+        <w:t xml:space="preserve"> (user) </w:t>
+      </w:r>
+      <w:proofErr w:type="spellStart"/>
+      <w:r>
+        <w:t>và</w:t>
+      </w:r>
+      <w:proofErr w:type="spellEnd"/>
+      <w:r>
+        <w:t xml:space="preserve"> </w:t>
+      </w:r>
+      <w:proofErr w:type="spellStart"/>
+      <w:r>
+        <w:t>quản</w:t>
+      </w:r>
+      <w:proofErr w:type="spellEnd"/>
+      <w:r>
+        <w:t xml:space="preserve"> </w:t>
+      </w:r>
+      <w:proofErr w:type="spellStart"/>
+      <w:r>
+        <w:t>trị</w:t>
+      </w:r>
+      <w:proofErr w:type="spellEnd"/>
+      <w:r>
+        <w:t xml:space="preserve"> </w:t>
+      </w:r>
+      <w:proofErr w:type="spellStart"/>
+      <w:r>
+        <w:t>viên</w:t>
+      </w:r>
+      <w:proofErr w:type="spellEnd"/>
+      <w:r>
+        <w:t xml:space="preserve"> (admin) </w:t>
+      </w:r>
+      <w:proofErr w:type="spellStart"/>
+      <w:r>
+        <w:t>là</w:t>
+      </w:r>
+      <w:proofErr w:type="spellEnd"/>
+      <w:r>
+        <w:t xml:space="preserve"> </w:t>
+      </w:r>
+      <w:proofErr w:type="spellStart"/>
+      <w:r>
+        <w:t>khác</w:t>
+      </w:r>
+      <w:proofErr w:type="spellEnd"/>
+      <w:r>
+        <w:t xml:space="preserve"> </w:t>
+      </w:r>
+      <w:proofErr w:type="spellStart"/>
+      <w:r>
+        <w:t>nhau</w:t>
+      </w:r>
+      <w:proofErr w:type="spellEnd"/>
+      <w:r>
+        <w:t xml:space="preserve">. </w:t>
+      </w:r>
+      <w:proofErr w:type="spellStart"/>
+      <w:r>
+        <w:t>Với</w:t>
+      </w:r>
+      <w:proofErr w:type="spellEnd"/>
+      <w:r>
+        <w:t xml:space="preserve"> </w:t>
+      </w:r>
+      <w:proofErr w:type="spellStart"/>
+      <w:r>
+        <w:t>người</w:t>
+      </w:r>
+      <w:proofErr w:type="spellEnd"/>
+      <w:r>
+        <w:t xml:space="preserve"> </w:t>
+      </w:r>
+      <w:proofErr w:type="spellStart"/>
+      <w:r>
+        <w:t>dùng</w:t>
+      </w:r>
+      <w:proofErr w:type="spellEnd"/>
+      <w:r>
+        <w:t xml:space="preserve">, </w:t>
+      </w:r>
+      <w:proofErr w:type="spellStart"/>
+      <w:r>
+        <w:t>nó</w:t>
+      </w:r>
+      <w:proofErr w:type="spellEnd"/>
+      <w:r>
+        <w:t xml:space="preserve"> </w:t>
+      </w:r>
+      <w:proofErr w:type="spellStart"/>
+      <w:r>
+        <w:t>chỉ</w:t>
+      </w:r>
+      <w:proofErr w:type="spellEnd"/>
+      <w:r>
+        <w:t xml:space="preserve"> </w:t>
+      </w:r>
+      <w:proofErr w:type="spellStart"/>
+      <w:r>
+        <w:t>có</w:t>
+      </w:r>
+      <w:proofErr w:type="spellEnd"/>
+      <w:r>
+        <w:t xml:space="preserve"> </w:t>
+      </w:r>
+      <w:proofErr w:type="spellStart"/>
+      <w:r>
+        <w:t>thể</w:t>
+      </w:r>
+      <w:proofErr w:type="spellEnd"/>
+      <w:r>
+        <w:t xml:space="preserve"> </w:t>
+      </w:r>
+      <w:proofErr w:type="spellStart"/>
+      <w:r>
+        <w:t>xem</w:t>
+      </w:r>
+      <w:proofErr w:type="spellEnd"/>
+      <w:r>
+        <w:t xml:space="preserve"> </w:t>
+      </w:r>
+      <w:proofErr w:type="spellStart"/>
+      <w:r>
+        <w:t>thông</w:t>
+      </w:r>
+      <w:proofErr w:type="spellEnd"/>
+      <w:r>
+        <w:t xml:space="preserve"> tin </w:t>
+      </w:r>
+      <w:proofErr w:type="spellStart"/>
+      <w:r>
+        <w:t>của</w:t>
+      </w:r>
+      <w:proofErr w:type="spellEnd"/>
+      <w:r>
+        <w:t xml:space="preserve"> </w:t>
+      </w:r>
+      <w:proofErr w:type="spellStart"/>
+      <w:r>
+        <w:t>chính</w:t>
+      </w:r>
+      <w:proofErr w:type="spellEnd"/>
+      <w:r>
+        <w:t xml:space="preserve"> </w:t>
+      </w:r>
+      <w:proofErr w:type="spellStart"/>
+      <w:r>
+        <w:t>nó</w:t>
+      </w:r>
+      <w:proofErr w:type="spellEnd"/>
+      <w:r>
+        <w:t xml:space="preserve">, </w:t>
+      </w:r>
+      <w:proofErr w:type="spellStart"/>
+      <w:r>
+        <w:t>đổi</w:t>
+      </w:r>
+      <w:proofErr w:type="spellEnd"/>
+      <w:r>
+        <w:t xml:space="preserve"> </w:t>
+      </w:r>
+      <w:proofErr w:type="spellStart"/>
+      <w:r>
+        <w:t>mật</w:t>
+      </w:r>
+      <w:proofErr w:type="spellEnd"/>
+      <w:r>
+        <w:t xml:space="preserve"> </w:t>
+      </w:r>
+      <w:proofErr w:type="spellStart"/>
+      <w:r>
+        <w:t>khẩu</w:t>
+      </w:r>
+      <w:proofErr w:type="spellEnd"/>
+      <w:r>
+        <w:t xml:space="preserve"> </w:t>
+      </w:r>
+      <w:proofErr w:type="spellStart"/>
+      <w:r>
+        <w:t>tài</w:t>
+      </w:r>
+      <w:proofErr w:type="spellEnd"/>
+      <w:r>
+        <w:t xml:space="preserve"> </w:t>
+      </w:r>
+      <w:proofErr w:type="spellStart"/>
+      <w:r>
+        <w:t>khoản</w:t>
+      </w:r>
+      <w:proofErr w:type="spellEnd"/>
+      <w:r>
+        <w:t xml:space="preserve"> </w:t>
+      </w:r>
+      <w:proofErr w:type="spellStart"/>
+      <w:r>
+        <w:t>và</w:t>
+      </w:r>
+      <w:proofErr w:type="spellEnd"/>
+      <w:r>
+        <w:t xml:space="preserve"> </w:t>
+      </w:r>
+      <w:proofErr w:type="spellStart"/>
+      <w:r>
+        <w:t>thay</w:t>
+      </w:r>
+      <w:proofErr w:type="spellEnd"/>
+      <w:r>
+        <w:t xml:space="preserve"> </w:t>
+      </w:r>
+      <w:proofErr w:type="spellStart"/>
+      <w:r>
+        <w:t>đổi</w:t>
+      </w:r>
+      <w:proofErr w:type="spellEnd"/>
+      <w:r>
+        <w:t xml:space="preserve"> </w:t>
+      </w:r>
+      <w:proofErr w:type="spellStart"/>
+      <w:r>
+        <w:t>thông</w:t>
+      </w:r>
+      <w:proofErr w:type="spellEnd"/>
+      <w:r>
+        <w:t xml:space="preserve"> tin </w:t>
+      </w:r>
+      <w:proofErr w:type="spellStart"/>
+      <w:r>
+        <w:t>cá</w:t>
+      </w:r>
+      <w:proofErr w:type="spellEnd"/>
+      <w:r>
+        <w:t xml:space="preserve"> </w:t>
+      </w:r>
+      <w:proofErr w:type="spellStart"/>
+      <w:r>
+        <w:t>nhân</w:t>
+      </w:r>
+      <w:proofErr w:type="spellEnd"/>
+      <w:r>
+        <w:t xml:space="preserve">, </w:t>
+      </w:r>
+      <w:proofErr w:type="spellStart"/>
+      <w:r>
+        <w:t>nhưng</w:t>
+      </w:r>
+      <w:proofErr w:type="spellEnd"/>
+      <w:r>
+        <w:t xml:space="preserve"> </w:t>
+      </w:r>
+      <w:proofErr w:type="spellStart"/>
+      <w:r>
+        <w:t>với</w:t>
+      </w:r>
+      <w:proofErr w:type="spellEnd"/>
+      <w:r>
+        <w:t xml:space="preserve"> admin </w:t>
+      </w:r>
+      <w:proofErr w:type="spellStart"/>
+      <w:r>
+        <w:t>có</w:t>
+      </w:r>
+      <w:proofErr w:type="spellEnd"/>
+      <w:r>
+        <w:t xml:space="preserve"> </w:t>
+      </w:r>
+      <w:proofErr w:type="spellStart"/>
+      <w:r>
+        <w:t>thể</w:t>
+      </w:r>
+      <w:proofErr w:type="spellEnd"/>
+      <w:r>
+        <w:t xml:space="preserve"> </w:t>
+      </w:r>
+      <w:proofErr w:type="spellStart"/>
+      <w:r>
+        <w:t>xem</w:t>
+      </w:r>
+      <w:proofErr w:type="spellEnd"/>
+      <w:r>
+        <w:t xml:space="preserve"> </w:t>
+      </w:r>
+      <w:proofErr w:type="spellStart"/>
+      <w:r>
+        <w:t>thông</w:t>
+      </w:r>
+      <w:proofErr w:type="spellEnd"/>
+      <w:r>
+        <w:t xml:space="preserve"> tin </w:t>
+      </w:r>
+      <w:proofErr w:type="spellStart"/>
+      <w:r>
+        <w:t>tất</w:t>
+      </w:r>
+      <w:proofErr w:type="spellEnd"/>
+      <w:r>
+        <w:t xml:space="preserve"> </w:t>
+      </w:r>
+      <w:proofErr w:type="spellStart"/>
+      <w:r>
+        <w:t>cả</w:t>
+      </w:r>
+      <w:proofErr w:type="spellEnd"/>
+      <w:r>
+        <w:t xml:space="preserve"> </w:t>
+      </w:r>
+      <w:proofErr w:type="spellStart"/>
+      <w:r>
+        <w:t>người</w:t>
+      </w:r>
+      <w:proofErr w:type="spellEnd"/>
+      <w:r>
+        <w:t xml:space="preserve"> </w:t>
+      </w:r>
+      <w:proofErr w:type="spellStart"/>
+      <w:r>
+        <w:t>dùng</w:t>
+      </w:r>
+      <w:proofErr w:type="spellEnd"/>
+      <w:r>
+        <w:t xml:space="preserve"> </w:t>
+      </w:r>
+      <w:proofErr w:type="spellStart"/>
+      <w:r>
+        <w:t>trong</w:t>
+      </w:r>
+      <w:proofErr w:type="spellEnd"/>
+      <w:r>
+        <w:t xml:space="preserve"> </w:t>
+      </w:r>
+      <w:proofErr w:type="spellStart"/>
+      <w:r>
+        <w:t>mạng</w:t>
+      </w:r>
+      <w:proofErr w:type="spellEnd"/>
+      <w:r>
+        <w:t xml:space="preserve">, </w:t>
+      </w:r>
+      <w:proofErr w:type="spellStart"/>
+      <w:r>
+        <w:t>có</w:t>
+      </w:r>
+      <w:proofErr w:type="spellEnd"/>
+      <w:r>
+        <w:t xml:space="preserve"> </w:t>
+      </w:r>
+      <w:proofErr w:type="spellStart"/>
+      <w:r>
+        <w:t>thể</w:t>
+      </w:r>
+      <w:proofErr w:type="spellEnd"/>
+      <w:r>
+        <w:t xml:space="preserve"> </w:t>
+      </w:r>
+      <w:proofErr w:type="spellStart"/>
+      <w:r>
+        <w:t>sửa</w:t>
+      </w:r>
+      <w:proofErr w:type="spellEnd"/>
+      <w:r>
+        <w:t xml:space="preserve"> </w:t>
+      </w:r>
+      <w:proofErr w:type="spellStart"/>
+      <w:r>
+        <w:t>thông</w:t>
+      </w:r>
+      <w:proofErr w:type="spellEnd"/>
+      <w:r>
+        <w:t xml:space="preserve"> tin </w:t>
+      </w:r>
+      <w:proofErr w:type="spellStart"/>
+      <w:r>
+        <w:t>của</w:t>
+      </w:r>
+      <w:proofErr w:type="spellEnd"/>
+      <w:r>
+        <w:t xml:space="preserve"> </w:t>
+      </w:r>
+      <w:proofErr w:type="spellStart"/>
+      <w:r>
+        <w:t>bất</w:t>
+      </w:r>
+      <w:proofErr w:type="spellEnd"/>
+      <w:r>
+        <w:t xml:space="preserve"> </w:t>
+      </w:r>
+      <w:proofErr w:type="spellStart"/>
+      <w:r>
+        <w:t>kì</w:t>
+      </w:r>
+      <w:proofErr w:type="spellEnd"/>
+      <w:r>
+        <w:t xml:space="preserve"> </w:t>
+      </w:r>
+      <w:proofErr w:type="spellStart"/>
+      <w:r>
+        <w:t>người</w:t>
+      </w:r>
+      <w:proofErr w:type="spellEnd"/>
+      <w:r>
+        <w:t xml:space="preserve"> </w:t>
+      </w:r>
+      <w:proofErr w:type="spellStart"/>
+      <w:r>
+        <w:t>dùng</w:t>
+      </w:r>
+      <w:proofErr w:type="spellEnd"/>
+      <w:r>
+        <w:t xml:space="preserve"> </w:t>
+      </w:r>
+      <w:proofErr w:type="spellStart"/>
+      <w:r>
+        <w:t>nào</w:t>
+      </w:r>
+      <w:proofErr w:type="spellEnd"/>
+      <w:r>
+        <w:t xml:space="preserve"> </w:t>
+      </w:r>
+      <w:proofErr w:type="spellStart"/>
+      <w:r>
+        <w:t>và</w:t>
+      </w:r>
+      <w:proofErr w:type="spellEnd"/>
+      <w:r>
+        <w:t xml:space="preserve"> </w:t>
+      </w:r>
+      <w:proofErr w:type="spellStart"/>
+      <w:r>
+        <w:t>cùng</w:t>
+      </w:r>
+      <w:proofErr w:type="spellEnd"/>
+      <w:r>
+        <w:t xml:space="preserve"> </w:t>
+      </w:r>
+      <w:proofErr w:type="spellStart"/>
+      <w:r>
+        <w:t>có</w:t>
+      </w:r>
+      <w:proofErr w:type="spellEnd"/>
+      <w:r>
+        <w:t xml:space="preserve"> </w:t>
+      </w:r>
+      <w:proofErr w:type="spellStart"/>
+      <w:r>
+        <w:t>thể</w:t>
+      </w:r>
+      <w:proofErr w:type="spellEnd"/>
+      <w:r>
+        <w:t xml:space="preserve"> </w:t>
+      </w:r>
+      <w:proofErr w:type="spellStart"/>
+      <w:r>
+        <w:t>xóa</w:t>
+      </w:r>
+      <w:proofErr w:type="spellEnd"/>
+      <w:r>
+        <w:t xml:space="preserve"> </w:t>
+      </w:r>
+      <w:proofErr w:type="spellStart"/>
+      <w:r>
+        <w:t>người</w:t>
+      </w:r>
+      <w:proofErr w:type="spellEnd"/>
+      <w:r>
+        <w:t xml:space="preserve"> </w:t>
+      </w:r>
+      <w:proofErr w:type="spellStart"/>
+      <w:r>
+        <w:t>dùng</w:t>
+      </w:r>
+      <w:proofErr w:type="spellEnd"/>
+      <w:r>
+        <w:t>.</w:t>
+      </w:r>
     </w:p>
     <w:p>
       <w:pPr>
-        <w:rPr>
-          <w:rFonts w:cs="Times New Roman"/>
-          <w:sz w:val="26"/>
-          <w:szCs w:val="26"/>
-        </w:rPr>
-      </w:pPr>
+        <w:pStyle w:val="Heading1"/>
+        <w:rPr>
+          <w:rFonts w:ascii="Times New Roman" w:hAnsi="Times New Roman" w:cs="Times New Roman"/>
+        </w:rPr>
+      </w:pPr>
+      <w:r>
+        <w:rPr>
+          <w:rFonts w:ascii="Times New Roman" w:hAnsi="Times New Roman" w:cs="Times New Roman"/>
+        </w:rPr>
+        <w:t>3</w:t>
+      </w:r>
+      <w:r>
+        <w:rPr>
+          <w:rFonts w:ascii="Times New Roman" w:hAnsi="Times New Roman" w:cs="Times New Roman"/>
+        </w:rPr>
+        <w:t>.</w:t>
+      </w:r>
+      <w:r>
+        <w:rPr>
+          <w:rFonts w:ascii="Times New Roman" w:hAnsi="Times New Roman" w:cs="Times New Roman"/>
+        </w:rPr>
+        <w:t>ĐẶC TẢ CHỨC NĂNG</w:t>
+      </w:r>
     </w:p>
+    <w:p/>
     <w:sectPr>
       <w:pgSz w:w="11907" w:h="16840" w:code="9"/>
       <w:pgMar w:top="1440" w:right="1440" w:bottom="1440" w:left="1440" w:header="720" w:footer="720" w:gutter="0"/>
@@ -1268,11 +5734,33 @@
         </mc:Fallback>
       </mc:AlternateContent>
     </w:r>
+    <w:proofErr w:type="spellStart"/>
     <w:r>
       <w:rPr>
         <w:lang w:eastAsia="ja-JP"/>
       </w:rPr>
-      <w:t xml:space="preserve">Báo cáo project II </w:t>
+      <w:t>Báo</w:t>
+    </w:r>
+    <w:proofErr w:type="spellEnd"/>
+    <w:r>
+      <w:rPr>
+        <w:lang w:eastAsia="ja-JP"/>
+      </w:rPr>
+      <w:t xml:space="preserve"> </w:t>
+    </w:r>
+    <w:proofErr w:type="spellStart"/>
+    <w:r>
+      <w:rPr>
+        <w:lang w:eastAsia="ja-JP"/>
+      </w:rPr>
+      <w:t>cáo</w:t>
+    </w:r>
+    <w:proofErr w:type="spellEnd"/>
+    <w:r>
+      <w:rPr>
+        <w:lang w:eastAsia="ja-JP"/>
+      </w:rPr>
+      <w:t xml:space="preserve"> project II </w:t>
     </w:r>
     <w:r>
       <w:rPr>
@@ -1286,11 +5774,35 @@
       </w:rPr>
       <w:t xml:space="preserve">GVHD: </w:t>
     </w:r>
+    <w:proofErr w:type="spellStart"/>
+    <w:proofErr w:type="gramStart"/>
     <w:r>
       <w:rPr>
         <w:lang w:eastAsia="ja-JP"/>
       </w:rPr>
-      <w:t>TS.Đào Thành Chung</w:t>
+      <w:t>TS.Đào</w:t>
+    </w:r>
+    <w:proofErr w:type="spellEnd"/>
+    <w:proofErr w:type="gramEnd"/>
+    <w:r>
+      <w:rPr>
+        <w:lang w:eastAsia="ja-JP"/>
+      </w:rPr>
+      <w:t xml:space="preserve"> </w:t>
+    </w:r>
+    <w:proofErr w:type="spellStart"/>
+    <w:r>
+      <w:rPr>
+        <w:lang w:eastAsia="ja-JP"/>
+      </w:rPr>
+      <w:t>Thành</w:t>
+    </w:r>
+    <w:proofErr w:type="spellEnd"/>
+    <w:r>
+      <w:rPr>
+        <w:lang w:eastAsia="ja-JP"/>
+      </w:rPr>
+      <w:t xml:space="preserve"> Chung</w:t>
     </w:r>
   </w:p>
 </w:hdr>
@@ -1933,6 +6445,119 @@
     </w:lvl>
   </w:abstractNum>
   <w:abstractNum w:abstractNumId="6" w15:restartNumberingAfterBreak="0">
+    <w:nsid w:val="65215E79"/>
+    <w:multiLevelType w:val="hybridMultilevel"/>
+    <w:tmpl w:val="41DA96C0"/>
+    <w:lvl w:ilvl="0" w:tplc="8A80DB8C">
+      <w:start w:val="2"/>
+      <w:numFmt w:val="bullet"/>
+      <w:lvlText w:val="-"/>
+      <w:lvlJc w:val="left"/>
+      <w:pPr>
+        <w:ind w:left="720" w:hanging="360"/>
+      </w:pPr>
+      <w:rPr>
+        <w:rFonts w:ascii="Times New Roman" w:eastAsiaTheme="minorHAnsi" w:hAnsi="Times New Roman" w:cs="Times New Roman" w:hint="default"/>
+      </w:rPr>
+    </w:lvl>
+    <w:lvl w:ilvl="1" w:tplc="04090003" w:tentative="1">
+      <w:start w:val="1"/>
+      <w:numFmt w:val="bullet"/>
+      <w:lvlText w:val="o"/>
+      <w:lvlJc w:val="left"/>
+      <w:pPr>
+        <w:ind w:left="1440" w:hanging="360"/>
+      </w:pPr>
+      <w:rPr>
+        <w:rFonts w:ascii="Courier New" w:hAnsi="Courier New" w:cs="Courier New" w:hint="default"/>
+      </w:rPr>
+    </w:lvl>
+    <w:lvl w:ilvl="2" w:tplc="04090005" w:tentative="1">
+      <w:start w:val="1"/>
+      <w:numFmt w:val="bullet"/>
+      <w:lvlText w:val=""/>
+      <w:lvlJc w:val="left"/>
+      <w:pPr>
+        <w:ind w:left="2160" w:hanging="360"/>
+      </w:pPr>
+      <w:rPr>
+        <w:rFonts w:ascii="Wingdings" w:hAnsi="Wingdings" w:hint="default"/>
+      </w:rPr>
+    </w:lvl>
+    <w:lvl w:ilvl="3" w:tplc="04090001" w:tentative="1">
+      <w:start w:val="1"/>
+      <w:numFmt w:val="bullet"/>
+      <w:lvlText w:val=""/>
+      <w:lvlJc w:val="left"/>
+      <w:pPr>
+        <w:ind w:left="2880" w:hanging="360"/>
+      </w:pPr>
+      <w:rPr>
+        <w:rFonts w:ascii="Symbol" w:hAnsi="Symbol" w:hint="default"/>
+      </w:rPr>
+    </w:lvl>
+    <w:lvl w:ilvl="4" w:tplc="04090003" w:tentative="1">
+      <w:start w:val="1"/>
+      <w:numFmt w:val="bullet"/>
+      <w:lvlText w:val="o"/>
+      <w:lvlJc w:val="left"/>
+      <w:pPr>
+        <w:ind w:left="3600" w:hanging="360"/>
+      </w:pPr>
+      <w:rPr>
+        <w:rFonts w:ascii="Courier New" w:hAnsi="Courier New" w:cs="Courier New" w:hint="default"/>
+      </w:rPr>
+    </w:lvl>
+    <w:lvl w:ilvl="5" w:tplc="04090005" w:tentative="1">
+      <w:start w:val="1"/>
+      <w:numFmt w:val="bullet"/>
+      <w:lvlText w:val=""/>
+      <w:lvlJc w:val="left"/>
+      <w:pPr>
+        <w:ind w:left="4320" w:hanging="360"/>
+      </w:pPr>
+      <w:rPr>
+        <w:rFonts w:ascii="Wingdings" w:hAnsi="Wingdings" w:hint="default"/>
+      </w:rPr>
+    </w:lvl>
+    <w:lvl w:ilvl="6" w:tplc="04090001" w:tentative="1">
+      <w:start w:val="1"/>
+      <w:numFmt w:val="bullet"/>
+      <w:lvlText w:val=""/>
+      <w:lvlJc w:val="left"/>
+      <w:pPr>
+        <w:ind w:left="5040" w:hanging="360"/>
+      </w:pPr>
+      <w:rPr>
+        <w:rFonts w:ascii="Symbol" w:hAnsi="Symbol" w:hint="default"/>
+      </w:rPr>
+    </w:lvl>
+    <w:lvl w:ilvl="7" w:tplc="04090003" w:tentative="1">
+      <w:start w:val="1"/>
+      <w:numFmt w:val="bullet"/>
+      <w:lvlText w:val="o"/>
+      <w:lvlJc w:val="left"/>
+      <w:pPr>
+        <w:ind w:left="5760" w:hanging="360"/>
+      </w:pPr>
+      <w:rPr>
+        <w:rFonts w:ascii="Courier New" w:hAnsi="Courier New" w:cs="Courier New" w:hint="default"/>
+      </w:rPr>
+    </w:lvl>
+    <w:lvl w:ilvl="8" w:tplc="04090005" w:tentative="1">
+      <w:start w:val="1"/>
+      <w:numFmt w:val="bullet"/>
+      <w:lvlText w:val=""/>
+      <w:lvlJc w:val="left"/>
+      <w:pPr>
+        <w:ind w:left="6480" w:hanging="360"/>
+      </w:pPr>
+      <w:rPr>
+        <w:rFonts w:ascii="Wingdings" w:hAnsi="Wingdings" w:hint="default"/>
+      </w:rPr>
+    </w:lvl>
+  </w:abstractNum>
+  <w:abstractNum w:abstractNumId="7" w15:restartNumberingAfterBreak="0">
     <w:nsid w:val="679A5675"/>
     <w:multiLevelType w:val="hybridMultilevel"/>
     <w:tmpl w:val="5A3C1E92"/>
@@ -2044,7 +6669,7 @@
       </w:rPr>
     </w:lvl>
   </w:abstractNum>
-  <w:abstractNum w:abstractNumId="7" w15:restartNumberingAfterBreak="0">
+  <w:abstractNum w:abstractNumId="8" w15:restartNumberingAfterBreak="0">
     <w:nsid w:val="79395FD7"/>
     <w:multiLevelType w:val="hybridMultilevel"/>
     <w:tmpl w:val="EF6CB368"/>
@@ -2157,7 +6782,7 @@
       </w:rPr>
     </w:lvl>
   </w:abstractNum>
-  <w:abstractNum w:abstractNumId="8" w15:restartNumberingAfterBreak="0">
+  <w:abstractNum w:abstractNumId="9" w15:restartNumberingAfterBreak="0">
     <w:nsid w:val="793B176D"/>
     <w:multiLevelType w:val="hybridMultilevel"/>
     <w:tmpl w:val="CFFC7552"/>
@@ -2270,7 +6895,7 @@
       </w:rPr>
     </w:lvl>
   </w:abstractNum>
-  <w:abstractNum w:abstractNumId="9" w15:restartNumberingAfterBreak="0">
+  <w:abstractNum w:abstractNumId="10" w15:restartNumberingAfterBreak="0">
     <w:nsid w:val="7C9829B7"/>
     <w:multiLevelType w:val="hybridMultilevel"/>
     <w:tmpl w:val="1FBE27EA"/>
@@ -2390,13 +7015,13 @@
     <w:abstractNumId w:val="5"/>
   </w:num>
   <w:num w:numId="3">
-    <w:abstractNumId w:val="9"/>
+    <w:abstractNumId w:val="10"/>
   </w:num>
   <w:num w:numId="4">
-    <w:abstractNumId w:val="7"/>
+    <w:abstractNumId w:val="8"/>
   </w:num>
   <w:num w:numId="5">
-    <w:abstractNumId w:val="8"/>
+    <w:abstractNumId w:val="9"/>
   </w:num>
   <w:num w:numId="6">
     <w:abstractNumId w:val="2"/>
@@ -2408,10 +7033,13 @@
     <w:abstractNumId w:val="4"/>
   </w:num>
   <w:num w:numId="9">
-    <w:abstractNumId w:val="6"/>
+    <w:abstractNumId w:val="7"/>
   </w:num>
   <w:num w:numId="10">
     <w:abstractNumId w:val="1"/>
+  </w:num>
+  <w:num w:numId="11">
+    <w:abstractNumId w:val="6"/>
   </w:num>
 </w:numbering>
 </file>
